--- a/ЛР2 Криптографические методы [А-14м-24] Гороховский Илья - отчёт.docx
+++ b/ЛР2 Криптографические методы [А-14м-24] Гороховский Илья - отчёт.docx
@@ -88,6 +88,14 @@
         </w:rPr>
         <w:t>Лабораторная работа</w:t>
       </w:r>
+      <w:r>
+        <w:rPr>
+          <w:rFonts w:eastAsia="Times New Roman" w:cs="Times New Roman"/>
+          <w:sz w:val="36"/>
+          <w:szCs w:val="36"/>
+        </w:rPr>
+        <w:t xml:space="preserve"> №2</w:t>
+      </w:r>
     </w:p>
     <w:p>
       <w:pPr>
@@ -125,12 +133,37 @@
     </w:p>
     <w:p>
       <w:pPr>
+        <w:jc w:val="center"/>
         <w:rPr>
           <w:rFonts w:eastAsia="Times New Roman" w:cs="Times New Roman"/>
           <w:sz w:val="32"/>
           <w:szCs w:val="32"/>
         </w:rPr>
       </w:pPr>
+      <w:r>
+        <w:rPr>
+          <w:rFonts w:eastAsia="Times New Roman" w:cs="Times New Roman"/>
+          <w:sz w:val="32"/>
+          <w:szCs w:val="32"/>
+        </w:rPr>
+        <w:t>«</w:t>
+      </w:r>
+      <w:r>
+        <w:rPr>
+          <w:rFonts w:eastAsia="Times New Roman" w:cs="Times New Roman"/>
+          <w:sz w:val="32"/>
+          <w:szCs w:val="32"/>
+        </w:rPr>
+        <w:t>Коды аутентификации и стратегии навязывания</w:t>
+      </w:r>
+      <w:r>
+        <w:rPr>
+          <w:rFonts w:eastAsia="Times New Roman" w:cs="Times New Roman"/>
+          <w:sz w:val="32"/>
+          <w:szCs w:val="32"/>
+        </w:rPr>
+        <w:t>»</w:t>
+      </w:r>
     </w:p>
     <w:p>
       <w:pPr>
@@ -483,11 +516,6 @@
       </w:r>
     </w:p>
     <w:p>
-      <w:pPr>
-        <w:rPr>
-          <w:lang w:val="en-US"/>
-        </w:rPr>
-      </w:pPr>
       <w:r>
         <w:t>Написать программу для вычисления вероятностей pподм(x’,a’;x,a), x’</w:t>
       </w:r>
@@ -509,7 +537,10 @@
         </w:rPr>
       </w:pPr>
       <w:r>
-        <w:t>Предварительные данные</w:t>
+        <w:t>Входные</w:t>
+      </w:r>
+      <w:r>
+        <w:t xml:space="preserve"> данные</w:t>
       </w:r>
     </w:p>
     <w:p>
@@ -5656,6 +5687,9 @@
         <w:jc w:val="center"/>
       </w:pPr>
       <w:r>
+        <w:rPr>
+          <w:noProof/>
+        </w:rPr>
         <w:drawing>
           <wp:inline distT="0" distB="0" distL="0" distR="0" wp14:anchorId="7A665B02" wp14:editId="7D449D87">
             <wp:extent cx="4201111" cy="2324424"/>
@@ -6634,6 +6668,9 @@
         <w:jc w:val="center"/>
       </w:pPr>
       <w:r>
+        <w:rPr>
+          <w:noProof/>
+        </w:rPr>
         <w:drawing>
           <wp:inline distT="0" distB="0" distL="0" distR="0" wp14:anchorId="300E1904" wp14:editId="0FA43C68">
             <wp:extent cx="1609950" cy="1838582"/>
@@ -7565,6 +7602,7 @@
       </w:pPr>
       <w:r>
         <w:rPr>
+          <w:noProof/>
           <w:lang w:eastAsia="ru-RU"/>
         </w:rPr>
         <w:drawing>
@@ -9553,6 +9591,9 @@
         <w:jc w:val="center"/>
       </w:pPr>
       <w:r>
+        <w:rPr>
+          <w:noProof/>
+        </w:rPr>
         <w:drawing>
           <wp:inline distT="0" distB="0" distL="0" distR="0" wp14:anchorId="0104347A" wp14:editId="1A37F36D">
             <wp:extent cx="4651952" cy="1831939"/>
@@ -12090,13 +12131,7 @@
         <w:t>)</w:t>
       </w:r>
     </w:p>
-    <w:p>
-      <w:pPr>
-        <w:rPr>
-          <w:lang w:val="en-US"/>
-        </w:rPr>
-      </w:pPr>
-    </w:p>
+    <w:p/>
     <w:p>
       <w:r>
         <w:t>Вывод:</w:t>
@@ -12107,6 +12142,9 @@
         <w:jc w:val="center"/>
       </w:pPr>
       <w:r>
+        <w:rPr>
+          <w:noProof/>
+        </w:rPr>
         <w:drawing>
           <wp:inline distT="0" distB="0" distL="0" distR="0" wp14:anchorId="3EB3CFA4" wp14:editId="7052D03F">
             <wp:extent cx="3516343" cy="2571998"/>
@@ -12163,6 +12201,9 @@
         <w:jc w:val="center"/>
       </w:pPr>
       <w:r>
+        <w:rPr>
+          <w:noProof/>
+        </w:rPr>
         <w:lastRenderedPageBreak/>
         <w:drawing>
           <wp:inline distT="0" distB="0" distL="0" distR="0" wp14:anchorId="04FC8E36" wp14:editId="5AC0738D">
@@ -12224,11 +12265,6 @@
       </w:r>
     </w:p>
     <w:p>
-      <w:pPr>
-        <w:rPr>
-          <w:lang w:val="en-US"/>
-        </w:rPr>
-      </w:pPr>
       <w:r>
         <w:t>Ниже представлен вывод программы, на вход которой были поданы иные данные:</w:t>
       </w:r>
@@ -12242,6 +12278,7 @@
       </w:pPr>
       <w:r>
         <w:rPr>
+          <w:noProof/>
           <w:lang w:val="en-US"/>
         </w:rPr>
         <w:drawing>
@@ -12304,6 +12341,7 @@
       </w:pPr>
       <w:r>
         <w:rPr>
+          <w:noProof/>
           <w:lang w:val="en-US"/>
         </w:rPr>
         <w:lastRenderedPageBreak/>
@@ -12367,6 +12405,7 @@
       </w:pPr>
       <w:r>
         <w:rPr>
+          <w:noProof/>
           <w:lang w:val="en-US"/>
         </w:rPr>
         <w:drawing>
@@ -12429,6 +12468,7 @@
       </w:pPr>
       <w:r>
         <w:rPr>
+          <w:noProof/>
           <w:lang w:val="en-US"/>
         </w:rPr>
         <w:drawing>
@@ -12491,6 +12531,7 @@
       </w:pPr>
       <w:r>
         <w:rPr>
+          <w:noProof/>
           <w:lang w:val="en-US"/>
         </w:rPr>
         <w:drawing>
@@ -12553,6 +12594,7 @@
       </w:pPr>
       <w:r>
         <w:rPr>
+          <w:noProof/>
           <w:lang w:val="en-US"/>
         </w:rPr>
         <w:lastRenderedPageBreak/>
@@ -12678,10 +12720,7 @@
         <w:t xml:space="preserve">, второй столбец </w:t>
       </w:r>
       <w:r>
-        <w:t>–</w:t>
-      </w:r>
-      <w:r>
-        <w:t xml:space="preserve"> </w:t>
+        <w:t xml:space="preserve">– </w:t>
       </w:r>
       <w:r>
         <w:t>последовательностью чисел от 0 до p-1, повторенной p раз</w:t>
@@ -12758,7 +12797,7 @@
           <w:color w:val="080808"/>
           <w:sz w:val="20"/>
           <w:szCs w:val="20"/>
-          <w:lang w:val="en-US" w:eastAsia="ru-RU"/>
+          <w:lang w:eastAsia="ru-RU"/>
         </w:rPr>
       </w:pPr>
       <w:r>
@@ -12769,17 +12808,7 @@
           <w:szCs w:val="20"/>
           <w:lang w:val="en-US" w:eastAsia="ru-RU"/>
         </w:rPr>
-        <w:t xml:space="preserve">from </w:t>
-      </w:r>
-      <w:r>
-        <w:rPr>
-          <w:rFonts w:ascii="Courier New" w:eastAsia="Times New Roman" w:hAnsi="Courier New" w:cs="Courier New"/>
-          <w:color w:val="080808"/>
-          <w:sz w:val="20"/>
-          <w:szCs w:val="20"/>
-          <w:lang w:val="en-US" w:eastAsia="ru-RU"/>
-        </w:rPr>
-        <w:t xml:space="preserve">tabulate </w:t>
+        <w:t>from</w:t>
       </w:r>
       <w:r>
         <w:rPr>
@@ -12787,9 +12816,9 @@
           <w:color w:val="0033B3"/>
           <w:sz w:val="20"/>
           <w:szCs w:val="20"/>
-          <w:lang w:val="en-US" w:eastAsia="ru-RU"/>
-        </w:rPr>
-        <w:t xml:space="preserve">import </w:t>
+          <w:lang w:eastAsia="ru-RU"/>
+        </w:rPr>
+        <w:t xml:space="preserve"> </w:t>
       </w:r>
       <w:r>
         <w:rPr>
@@ -12807,7 +12836,47 @@
           <w:color w:val="080808"/>
           <w:sz w:val="20"/>
           <w:szCs w:val="20"/>
-          <w:lang w:val="en-US" w:eastAsia="ru-RU"/>
+          <w:lang w:eastAsia="ru-RU"/>
+        </w:rPr>
+        <w:t xml:space="preserve"> </w:t>
+      </w:r>
+      <w:r>
+        <w:rPr>
+          <w:rFonts w:ascii="Courier New" w:eastAsia="Times New Roman" w:hAnsi="Courier New" w:cs="Courier New"/>
+          <w:color w:val="0033B3"/>
+          <w:sz w:val="20"/>
+          <w:szCs w:val="20"/>
+          <w:lang w:val="en-US" w:eastAsia="ru-RU"/>
+        </w:rPr>
+        <w:t>import</w:t>
+      </w:r>
+      <w:r>
+        <w:rPr>
+          <w:rFonts w:ascii="Courier New" w:eastAsia="Times New Roman" w:hAnsi="Courier New" w:cs="Courier New"/>
+          <w:color w:val="0033B3"/>
+          <w:sz w:val="20"/>
+          <w:szCs w:val="20"/>
+          <w:lang w:eastAsia="ru-RU"/>
+        </w:rPr>
+        <w:t xml:space="preserve"> </w:t>
+      </w:r>
+      <w:r>
+        <w:rPr>
+          <w:rFonts w:ascii="Courier New" w:eastAsia="Times New Roman" w:hAnsi="Courier New" w:cs="Courier New"/>
+          <w:color w:val="080808"/>
+          <w:sz w:val="20"/>
+          <w:szCs w:val="20"/>
+          <w:lang w:val="en-US" w:eastAsia="ru-RU"/>
+        </w:rPr>
+        <w:t>tabulate</w:t>
+      </w:r>
+      <w:r>
+        <w:rPr>
+          <w:rFonts w:ascii="Courier New" w:eastAsia="Times New Roman" w:hAnsi="Courier New" w:cs="Courier New"/>
+          <w:color w:val="080808"/>
+          <w:sz w:val="20"/>
+          <w:szCs w:val="20"/>
+          <w:lang w:eastAsia="ru-RU"/>
         </w:rPr>
         <w:br/>
       </w:r>
@@ -12817,7 +12886,7 @@
           <w:color w:val="080808"/>
           <w:sz w:val="20"/>
           <w:szCs w:val="20"/>
-          <w:lang w:val="en-US" w:eastAsia="ru-RU"/>
+          <w:lang w:eastAsia="ru-RU"/>
         </w:rPr>
         <w:br/>
       </w:r>
@@ -12827,7 +12896,7 @@
           <w:color w:val="080808"/>
           <w:sz w:val="20"/>
           <w:szCs w:val="20"/>
-          <w:lang w:val="en-US" w:eastAsia="ru-RU"/>
+          <w:lang w:eastAsia="ru-RU"/>
         </w:rPr>
         <w:br/>
       </w:r>
@@ -12839,7 +12908,17 @@
           <w:szCs w:val="20"/>
           <w:lang w:val="en-US" w:eastAsia="ru-RU"/>
         </w:rPr>
-        <w:t xml:space="preserve">def </w:t>
+        <w:t>def</w:t>
+      </w:r>
+      <w:r>
+        <w:rPr>
+          <w:rFonts w:ascii="Courier New" w:eastAsia="Times New Roman" w:hAnsi="Courier New" w:cs="Courier New"/>
+          <w:color w:val="0033B3"/>
+          <w:sz w:val="20"/>
+          <w:szCs w:val="20"/>
+          <w:lang w:eastAsia="ru-RU"/>
+        </w:rPr>
+        <w:t xml:space="preserve"> </w:t>
       </w:r>
       <w:r>
         <w:rPr>
@@ -12849,15 +12928,55 @@
           <w:szCs w:val="20"/>
           <w:lang w:val="en-US" w:eastAsia="ru-RU"/>
         </w:rPr>
-        <w:t>create_orthogonal_array</w:t>
-      </w:r>
-      <w:r>
-        <w:rPr>
-          <w:rFonts w:ascii="Courier New" w:eastAsia="Times New Roman" w:hAnsi="Courier New" w:cs="Courier New"/>
-          <w:color w:val="3F9101"/>
-          <w:sz w:val="20"/>
-          <w:szCs w:val="20"/>
-          <w:lang w:val="en-US" w:eastAsia="ru-RU"/>
+        <w:t>create</w:t>
+      </w:r>
+      <w:r>
+        <w:rPr>
+          <w:rFonts w:ascii="Courier New" w:eastAsia="Times New Roman" w:hAnsi="Courier New" w:cs="Courier New"/>
+          <w:color w:val="00627A"/>
+          <w:sz w:val="20"/>
+          <w:szCs w:val="20"/>
+          <w:lang w:eastAsia="ru-RU"/>
+        </w:rPr>
+        <w:t>_</w:t>
+      </w:r>
+      <w:r>
+        <w:rPr>
+          <w:rFonts w:ascii="Courier New" w:eastAsia="Times New Roman" w:hAnsi="Courier New" w:cs="Courier New"/>
+          <w:color w:val="00627A"/>
+          <w:sz w:val="20"/>
+          <w:szCs w:val="20"/>
+          <w:lang w:val="en-US" w:eastAsia="ru-RU"/>
+        </w:rPr>
+        <w:t>orthogonal</w:t>
+      </w:r>
+      <w:r>
+        <w:rPr>
+          <w:rFonts w:ascii="Courier New" w:eastAsia="Times New Roman" w:hAnsi="Courier New" w:cs="Courier New"/>
+          <w:color w:val="00627A"/>
+          <w:sz w:val="20"/>
+          <w:szCs w:val="20"/>
+          <w:lang w:eastAsia="ru-RU"/>
+        </w:rPr>
+        <w:t>_</w:t>
+      </w:r>
+      <w:r>
+        <w:rPr>
+          <w:rFonts w:ascii="Courier New" w:eastAsia="Times New Roman" w:hAnsi="Courier New" w:cs="Courier New"/>
+          <w:color w:val="00627A"/>
+          <w:sz w:val="20"/>
+          <w:szCs w:val="20"/>
+          <w:lang w:val="en-US" w:eastAsia="ru-RU"/>
+        </w:rPr>
+        <w:t>array</w:t>
+      </w:r>
+      <w:r>
+        <w:rPr>
+          <w:rFonts w:ascii="Courier New" w:eastAsia="Times New Roman" w:hAnsi="Courier New" w:cs="Courier New"/>
+          <w:color w:val="3F9101"/>
+          <w:sz w:val="20"/>
+          <w:szCs w:val="20"/>
+          <w:lang w:eastAsia="ru-RU"/>
         </w:rPr>
         <w:t>(</w:t>
       </w:r>
@@ -12877,7 +12996,7 @@
           <w:color w:val="3F9101"/>
           <w:sz w:val="20"/>
           <w:szCs w:val="20"/>
-          <w:lang w:val="en-US" w:eastAsia="ru-RU"/>
+          <w:lang w:eastAsia="ru-RU"/>
         </w:rPr>
         <w:t>)</w:t>
       </w:r>
@@ -12887,7 +13006,7 @@
           <w:color w:val="080808"/>
           <w:sz w:val="20"/>
           <w:szCs w:val="20"/>
-          <w:lang w:val="en-US" w:eastAsia="ru-RU"/>
+          <w:lang w:eastAsia="ru-RU"/>
         </w:rPr>
         <w:t>:</w:t>
       </w:r>
@@ -12897,7 +13016,7 @@
           <w:color w:val="080808"/>
           <w:sz w:val="20"/>
           <w:szCs w:val="20"/>
-          <w:lang w:val="en-US" w:eastAsia="ru-RU"/>
+          <w:lang w:eastAsia="ru-RU"/>
         </w:rPr>
         <w:br/>
         <w:t xml:space="preserve">    </w:t>
@@ -12910,7 +13029,7 @@
           <w:color w:val="8C8C8C"/>
           <w:sz w:val="20"/>
           <w:szCs w:val="20"/>
-          <w:lang w:val="en-US" w:eastAsia="ru-RU"/>
+          <w:lang w:eastAsia="ru-RU"/>
         </w:rPr>
         <w:t xml:space="preserve"># </w:t>
       </w:r>
@@ -12934,7 +13053,7 @@
           <w:color w:val="8C8C8C"/>
           <w:sz w:val="20"/>
           <w:szCs w:val="20"/>
-          <w:lang w:val="en-US" w:eastAsia="ru-RU"/>
+          <w:lang w:eastAsia="ru-RU"/>
         </w:rPr>
         <w:t xml:space="preserve"> </w:t>
       </w:r>
@@ -12958,7 +13077,7 @@
           <w:color w:val="8C8C8C"/>
           <w:sz w:val="20"/>
           <w:szCs w:val="20"/>
-          <w:lang w:val="en-US" w:eastAsia="ru-RU"/>
+          <w:lang w:eastAsia="ru-RU"/>
         </w:rPr>
         <w:t xml:space="preserve"> </w:t>
       </w:r>
@@ -12982,7 +13101,7 @@
           <w:color w:val="8C8C8C"/>
           <w:sz w:val="20"/>
           <w:szCs w:val="20"/>
-          <w:lang w:val="en-US" w:eastAsia="ru-RU"/>
+          <w:lang w:eastAsia="ru-RU"/>
         </w:rPr>
         <w:t xml:space="preserve"> </w:t>
       </w:r>
@@ -13006,7 +13125,7 @@
           <w:color w:val="8C8C8C"/>
           <w:sz w:val="20"/>
           <w:szCs w:val="20"/>
-          <w:lang w:val="en-US" w:eastAsia="ru-RU"/>
+          <w:lang w:eastAsia="ru-RU"/>
         </w:rPr>
         <w:br/>
         <w:t xml:space="preserve">    </w:t>
@@ -13019,15 +13138,25 @@
           <w:szCs w:val="20"/>
           <w:lang w:val="en-US" w:eastAsia="ru-RU"/>
         </w:rPr>
-        <w:t xml:space="preserve">rows </w:t>
-      </w:r>
-      <w:r>
-        <w:rPr>
-          <w:rFonts w:ascii="Courier New" w:eastAsia="Times New Roman" w:hAnsi="Courier New" w:cs="Courier New"/>
-          <w:color w:val="080808"/>
-          <w:sz w:val="20"/>
-          <w:szCs w:val="20"/>
-          <w:lang w:val="en-US" w:eastAsia="ru-RU"/>
+        <w:t>rows</w:t>
+      </w:r>
+      <w:r>
+        <w:rPr>
+          <w:rFonts w:ascii="Courier New" w:eastAsia="Times New Roman" w:hAnsi="Courier New" w:cs="Courier New"/>
+          <w:color w:val="000000"/>
+          <w:sz w:val="20"/>
+          <w:szCs w:val="20"/>
+          <w:lang w:eastAsia="ru-RU"/>
+        </w:rPr>
+        <w:t xml:space="preserve"> </w:t>
+      </w:r>
+      <w:r>
+        <w:rPr>
+          <w:rFonts w:ascii="Courier New" w:eastAsia="Times New Roman" w:hAnsi="Courier New" w:cs="Courier New"/>
+          <w:color w:val="080808"/>
+          <w:sz w:val="20"/>
+          <w:szCs w:val="20"/>
+          <w:lang w:eastAsia="ru-RU"/>
         </w:rPr>
         <w:t xml:space="preserve">= </w:t>
       </w:r>
@@ -13039,15 +13168,25 @@
           <w:szCs w:val="20"/>
           <w:lang w:val="en-US" w:eastAsia="ru-RU"/>
         </w:rPr>
-        <w:t xml:space="preserve">p </w:t>
-      </w:r>
-      <w:r>
-        <w:rPr>
-          <w:rFonts w:ascii="Courier New" w:eastAsia="Times New Roman" w:hAnsi="Courier New" w:cs="Courier New"/>
-          <w:color w:val="080808"/>
-          <w:sz w:val="20"/>
-          <w:szCs w:val="20"/>
-          <w:lang w:val="en-US" w:eastAsia="ru-RU"/>
+        <w:t>p</w:t>
+      </w:r>
+      <w:r>
+        <w:rPr>
+          <w:rFonts w:ascii="Courier New" w:eastAsia="Times New Roman" w:hAnsi="Courier New" w:cs="Courier New"/>
+          <w:color w:val="000000"/>
+          <w:sz w:val="20"/>
+          <w:szCs w:val="20"/>
+          <w:lang w:eastAsia="ru-RU"/>
+        </w:rPr>
+        <w:t xml:space="preserve"> </w:t>
+      </w:r>
+      <w:r>
+        <w:rPr>
+          <w:rFonts w:ascii="Courier New" w:eastAsia="Times New Roman" w:hAnsi="Courier New" w:cs="Courier New"/>
+          <w:color w:val="080808"/>
+          <w:sz w:val="20"/>
+          <w:szCs w:val="20"/>
+          <w:lang w:eastAsia="ru-RU"/>
         </w:rPr>
         <w:t xml:space="preserve">* </w:t>
       </w:r>
@@ -13067,18 +13206,38 @@
           <w:color w:val="000000"/>
           <w:sz w:val="20"/>
           <w:szCs w:val="20"/>
-          <w:lang w:val="en-US" w:eastAsia="ru-RU"/>
+          <w:lang w:eastAsia="ru-RU"/>
         </w:rPr>
         <w:br/>
-        <w:t xml:space="preserve">    cols </w:t>
-      </w:r>
-      <w:r>
-        <w:rPr>
-          <w:rFonts w:ascii="Courier New" w:eastAsia="Times New Roman" w:hAnsi="Courier New" w:cs="Courier New"/>
-          <w:color w:val="080808"/>
-          <w:sz w:val="20"/>
-          <w:szCs w:val="20"/>
-          <w:lang w:val="en-US" w:eastAsia="ru-RU"/>
+        <w:t xml:space="preserve">    </w:t>
+      </w:r>
+      <w:r>
+        <w:rPr>
+          <w:rFonts w:ascii="Courier New" w:eastAsia="Times New Roman" w:hAnsi="Courier New" w:cs="Courier New"/>
+          <w:color w:val="000000"/>
+          <w:sz w:val="20"/>
+          <w:szCs w:val="20"/>
+          <w:lang w:val="en-US" w:eastAsia="ru-RU"/>
+        </w:rPr>
+        <w:t>cols</w:t>
+      </w:r>
+      <w:r>
+        <w:rPr>
+          <w:rFonts w:ascii="Courier New" w:eastAsia="Times New Roman" w:hAnsi="Courier New" w:cs="Courier New"/>
+          <w:color w:val="000000"/>
+          <w:sz w:val="20"/>
+          <w:szCs w:val="20"/>
+          <w:lang w:eastAsia="ru-RU"/>
+        </w:rPr>
+        <w:t xml:space="preserve"> </w:t>
+      </w:r>
+      <w:r>
+        <w:rPr>
+          <w:rFonts w:ascii="Courier New" w:eastAsia="Times New Roman" w:hAnsi="Courier New" w:cs="Courier New"/>
+          <w:color w:val="080808"/>
+          <w:sz w:val="20"/>
+          <w:szCs w:val="20"/>
+          <w:lang w:eastAsia="ru-RU"/>
         </w:rPr>
         <w:t xml:space="preserve">= </w:t>
       </w:r>
@@ -13090,15 +13249,25 @@
           <w:szCs w:val="20"/>
           <w:lang w:val="en-US" w:eastAsia="ru-RU"/>
         </w:rPr>
-        <w:t xml:space="preserve">p </w:t>
-      </w:r>
-      <w:r>
-        <w:rPr>
-          <w:rFonts w:ascii="Courier New" w:eastAsia="Times New Roman" w:hAnsi="Courier New" w:cs="Courier New"/>
-          <w:color w:val="080808"/>
-          <w:sz w:val="20"/>
-          <w:szCs w:val="20"/>
-          <w:lang w:val="en-US" w:eastAsia="ru-RU"/>
+        <w:t>p</w:t>
+      </w:r>
+      <w:r>
+        <w:rPr>
+          <w:rFonts w:ascii="Courier New" w:eastAsia="Times New Roman" w:hAnsi="Courier New" w:cs="Courier New"/>
+          <w:color w:val="000000"/>
+          <w:sz w:val="20"/>
+          <w:szCs w:val="20"/>
+          <w:lang w:eastAsia="ru-RU"/>
+        </w:rPr>
+        <w:t xml:space="preserve"> </w:t>
+      </w:r>
+      <w:r>
+        <w:rPr>
+          <w:rFonts w:ascii="Courier New" w:eastAsia="Times New Roman" w:hAnsi="Courier New" w:cs="Courier New"/>
+          <w:color w:val="080808"/>
+          <w:sz w:val="20"/>
+          <w:szCs w:val="20"/>
+          <w:lang w:eastAsia="ru-RU"/>
         </w:rPr>
         <w:t xml:space="preserve">+ </w:t>
       </w:r>
@@ -13108,7 +13277,7 @@
           <w:color w:val="1750EB"/>
           <w:sz w:val="20"/>
           <w:szCs w:val="20"/>
-          <w:lang w:val="en-US" w:eastAsia="ru-RU"/>
+          <w:lang w:eastAsia="ru-RU"/>
         </w:rPr>
         <w:t>1</w:t>
       </w:r>
@@ -13118,7 +13287,7 @@
           <w:color w:val="1750EB"/>
           <w:sz w:val="20"/>
           <w:szCs w:val="20"/>
-          <w:lang w:val="en-US" w:eastAsia="ru-RU"/>
+          <w:lang w:eastAsia="ru-RU"/>
         </w:rPr>
         <w:br/>
         <w:t xml:space="preserve">    </w:t>
@@ -13131,7 +13300,7 @@
           <w:color w:val="8C8C8C"/>
           <w:sz w:val="20"/>
           <w:szCs w:val="20"/>
-          <w:lang w:val="en-US" w:eastAsia="ru-RU"/>
+          <w:lang w:eastAsia="ru-RU"/>
         </w:rPr>
         <w:t xml:space="preserve"># </w:t>
       </w:r>
@@ -13155,7 +13324,7 @@
           <w:color w:val="8C8C8C"/>
           <w:sz w:val="20"/>
           <w:szCs w:val="20"/>
-          <w:lang w:val="en-US" w:eastAsia="ru-RU"/>
+          <w:lang w:eastAsia="ru-RU"/>
         </w:rPr>
         <w:t xml:space="preserve"> </w:t>
       </w:r>
@@ -13179,7 +13348,7 @@
           <w:color w:val="8C8C8C"/>
           <w:sz w:val="20"/>
           <w:szCs w:val="20"/>
-          <w:lang w:val="en-US" w:eastAsia="ru-RU"/>
+          <w:lang w:eastAsia="ru-RU"/>
         </w:rPr>
         <w:t xml:space="preserve"> </w:t>
       </w:r>
@@ -13203,7 +13372,7 @@
           <w:color w:val="8C8C8C"/>
           <w:sz w:val="20"/>
           <w:szCs w:val="20"/>
-          <w:lang w:val="en-US" w:eastAsia="ru-RU"/>
+          <w:lang w:eastAsia="ru-RU"/>
         </w:rPr>
         <w:br/>
         <w:t xml:space="preserve">    </w:t>
@@ -13216,15 +13385,25 @@
           <w:szCs w:val="20"/>
           <w:lang w:val="en-US" w:eastAsia="ru-RU"/>
         </w:rPr>
-        <w:t xml:space="preserve">OA </w:t>
-      </w:r>
-      <w:r>
-        <w:rPr>
-          <w:rFonts w:ascii="Courier New" w:eastAsia="Times New Roman" w:hAnsi="Courier New" w:cs="Courier New"/>
-          <w:color w:val="080808"/>
-          <w:sz w:val="20"/>
-          <w:szCs w:val="20"/>
-          <w:lang w:val="en-US" w:eastAsia="ru-RU"/>
+        <w:t>OA</w:t>
+      </w:r>
+      <w:r>
+        <w:rPr>
+          <w:rFonts w:ascii="Courier New" w:eastAsia="Times New Roman" w:hAnsi="Courier New" w:cs="Courier New"/>
+          <w:color w:val="000000"/>
+          <w:sz w:val="20"/>
+          <w:szCs w:val="20"/>
+          <w:lang w:eastAsia="ru-RU"/>
+        </w:rPr>
+        <w:t xml:space="preserve"> </w:t>
+      </w:r>
+      <w:r>
+        <w:rPr>
+          <w:rFonts w:ascii="Courier New" w:eastAsia="Times New Roman" w:hAnsi="Courier New" w:cs="Courier New"/>
+          <w:color w:val="080808"/>
+          <w:sz w:val="20"/>
+          <w:szCs w:val="20"/>
+          <w:lang w:eastAsia="ru-RU"/>
         </w:rPr>
         <w:t xml:space="preserve">= </w:t>
       </w:r>
@@ -13234,7 +13413,7 @@
           <w:color w:val="3F9101"/>
           <w:sz w:val="20"/>
           <w:szCs w:val="20"/>
-          <w:lang w:val="en-US" w:eastAsia="ru-RU"/>
+          <w:lang w:eastAsia="ru-RU"/>
         </w:rPr>
         <w:t>[</w:t>
       </w:r>
@@ -13244,7 +13423,7 @@
           <w:color w:val="0E4A8E"/>
           <w:sz w:val="20"/>
           <w:szCs w:val="20"/>
-          <w:lang w:val="en-US" w:eastAsia="ru-RU"/>
+          <w:lang w:eastAsia="ru-RU"/>
         </w:rPr>
         <w:t>[</w:t>
       </w:r>
@@ -13254,7 +13433,7 @@
           <w:color w:val="1750EB"/>
           <w:sz w:val="20"/>
           <w:szCs w:val="20"/>
-          <w:lang w:val="en-US" w:eastAsia="ru-RU"/>
+          <w:lang w:eastAsia="ru-RU"/>
         </w:rPr>
         <w:t>0</w:t>
       </w:r>
@@ -13264,7 +13443,7 @@
           <w:color w:val="0E4A8E"/>
           <w:sz w:val="20"/>
           <w:szCs w:val="20"/>
-          <w:lang w:val="en-US" w:eastAsia="ru-RU"/>
+          <w:lang w:eastAsia="ru-RU"/>
         </w:rPr>
         <w:t xml:space="preserve">] </w:t>
       </w:r>
@@ -13274,7 +13453,7 @@
           <w:color w:val="080808"/>
           <w:sz w:val="20"/>
           <w:szCs w:val="20"/>
-          <w:lang w:val="en-US" w:eastAsia="ru-RU"/>
+          <w:lang w:eastAsia="ru-RU"/>
         </w:rPr>
         <w:t xml:space="preserve">* </w:t>
       </w:r>
@@ -13286,7 +13465,17 @@
           <w:szCs w:val="20"/>
           <w:lang w:val="en-US" w:eastAsia="ru-RU"/>
         </w:rPr>
-        <w:t xml:space="preserve">cols </w:t>
+        <w:t>cols</w:t>
+      </w:r>
+      <w:r>
+        <w:rPr>
+          <w:rFonts w:ascii="Courier New" w:eastAsia="Times New Roman" w:hAnsi="Courier New" w:cs="Courier New"/>
+          <w:color w:val="000000"/>
+          <w:sz w:val="20"/>
+          <w:szCs w:val="20"/>
+          <w:lang w:eastAsia="ru-RU"/>
+        </w:rPr>
+        <w:t xml:space="preserve"> </w:t>
       </w:r>
       <w:r>
         <w:rPr>
@@ -13296,15 +13485,25 @@
           <w:szCs w:val="20"/>
           <w:lang w:val="en-US" w:eastAsia="ru-RU"/>
         </w:rPr>
-        <w:t xml:space="preserve">for </w:t>
-      </w:r>
-      <w:r>
-        <w:rPr>
-          <w:rFonts w:ascii="Courier New" w:eastAsia="Times New Roman" w:hAnsi="Courier New" w:cs="Courier New"/>
-          <w:color w:val="080808"/>
-          <w:sz w:val="20"/>
-          <w:szCs w:val="20"/>
-          <w:lang w:val="en-US" w:eastAsia="ru-RU"/>
+        <w:t>for</w:t>
+      </w:r>
+      <w:r>
+        <w:rPr>
+          <w:rFonts w:ascii="Courier New" w:eastAsia="Times New Roman" w:hAnsi="Courier New" w:cs="Courier New"/>
+          <w:color w:val="0033B3"/>
+          <w:sz w:val="20"/>
+          <w:szCs w:val="20"/>
+          <w:lang w:eastAsia="ru-RU"/>
+        </w:rPr>
+        <w:t xml:space="preserve"> </w:t>
+      </w:r>
+      <w:r>
+        <w:rPr>
+          <w:rFonts w:ascii="Courier New" w:eastAsia="Times New Roman" w:hAnsi="Courier New" w:cs="Courier New"/>
+          <w:color w:val="080808"/>
+          <w:sz w:val="20"/>
+          <w:szCs w:val="20"/>
+          <w:lang w:eastAsia="ru-RU"/>
         </w:rPr>
         <w:t xml:space="preserve">_ </w:t>
       </w:r>
@@ -13316,7 +13515,17 @@
           <w:szCs w:val="20"/>
           <w:lang w:val="en-US" w:eastAsia="ru-RU"/>
         </w:rPr>
-        <w:t xml:space="preserve">in </w:t>
+        <w:t>in</w:t>
+      </w:r>
+      <w:r>
+        <w:rPr>
+          <w:rFonts w:ascii="Courier New" w:eastAsia="Times New Roman" w:hAnsi="Courier New" w:cs="Courier New"/>
+          <w:color w:val="0033B3"/>
+          <w:sz w:val="20"/>
+          <w:szCs w:val="20"/>
+          <w:lang w:eastAsia="ru-RU"/>
+        </w:rPr>
+        <w:t xml:space="preserve"> </w:t>
       </w:r>
       <w:r>
         <w:rPr>
@@ -13334,7 +13543,7 @@
           <w:color w:val="3F9101"/>
           <w:sz w:val="20"/>
           <w:szCs w:val="20"/>
-          <w:lang w:val="en-US" w:eastAsia="ru-RU"/>
+          <w:lang w:eastAsia="ru-RU"/>
         </w:rPr>
         <w:t>(</w:t>
       </w:r>
@@ -13354,7 +13563,7 @@
           <w:color w:val="3F9101"/>
           <w:sz w:val="20"/>
           <w:szCs w:val="20"/>
-          <w:lang w:val="en-US" w:eastAsia="ru-RU"/>
+          <w:lang w:eastAsia="ru-RU"/>
         </w:rPr>
         <w:t>)]</w:t>
       </w:r>
@@ -13364,7 +13573,7 @@
           <w:color w:val="3F9101"/>
           <w:sz w:val="20"/>
           <w:szCs w:val="20"/>
-          <w:lang w:val="en-US" w:eastAsia="ru-RU"/>
+          <w:lang w:eastAsia="ru-RU"/>
         </w:rPr>
         <w:br/>
       </w:r>
@@ -13374,7 +13583,7 @@
           <w:color w:val="3F9101"/>
           <w:sz w:val="20"/>
           <w:szCs w:val="20"/>
-          <w:lang w:val="en-US" w:eastAsia="ru-RU"/>
+          <w:lang w:eastAsia="ru-RU"/>
         </w:rPr>
         <w:lastRenderedPageBreak/>
         <w:t xml:space="preserve">    </w:t>
@@ -13385,7 +13594,7 @@
           <w:color w:val="3F9101"/>
           <w:sz w:val="20"/>
           <w:szCs w:val="20"/>
-          <w:lang w:val="en-US" w:eastAsia="ru-RU"/>
+          <w:lang w:eastAsia="ru-RU"/>
         </w:rPr>
         <w:br/>
         <w:t xml:space="preserve">    </w:t>
@@ -13398,7 +13607,7 @@
           <w:color w:val="8C8C8C"/>
           <w:sz w:val="20"/>
           <w:szCs w:val="20"/>
-          <w:lang w:val="en-US" w:eastAsia="ru-RU"/>
+          <w:lang w:eastAsia="ru-RU"/>
         </w:rPr>
         <w:t xml:space="preserve"># </w:t>
       </w:r>
@@ -13422,7 +13631,7 @@
           <w:color w:val="8C8C8C"/>
           <w:sz w:val="20"/>
           <w:szCs w:val="20"/>
-          <w:lang w:val="en-US" w:eastAsia="ru-RU"/>
+          <w:lang w:eastAsia="ru-RU"/>
         </w:rPr>
         <w:t xml:space="preserve"> </w:t>
       </w:r>
@@ -13446,7 +13655,7 @@
           <w:color w:val="8C8C8C"/>
           <w:sz w:val="20"/>
           <w:szCs w:val="20"/>
-          <w:lang w:val="en-US" w:eastAsia="ru-RU"/>
+          <w:lang w:eastAsia="ru-RU"/>
         </w:rPr>
         <w:t xml:space="preserve"> </w:t>
       </w:r>
@@ -13470,7 +13679,7 @@
           <w:color w:val="8C8C8C"/>
           <w:sz w:val="20"/>
           <w:szCs w:val="20"/>
-          <w:lang w:val="en-US" w:eastAsia="ru-RU"/>
+          <w:lang w:eastAsia="ru-RU"/>
         </w:rPr>
         <w:t xml:space="preserve"> </w:t>
       </w:r>
@@ -13494,7 +13703,7 @@
           <w:color w:val="8C8C8C"/>
           <w:sz w:val="20"/>
           <w:szCs w:val="20"/>
-          <w:lang w:val="en-US" w:eastAsia="ru-RU"/>
+          <w:lang w:eastAsia="ru-RU"/>
         </w:rPr>
         <w:br/>
         <w:t xml:space="preserve">    </w:t>
@@ -13507,7 +13716,17 @@
           <w:szCs w:val="20"/>
           <w:lang w:val="en-US" w:eastAsia="ru-RU"/>
         </w:rPr>
-        <w:t xml:space="preserve">for </w:t>
+        <w:t>for</w:t>
+      </w:r>
+      <w:r>
+        <w:rPr>
+          <w:rFonts w:ascii="Courier New" w:eastAsia="Times New Roman" w:hAnsi="Courier New" w:cs="Courier New"/>
+          <w:color w:val="0033B3"/>
+          <w:sz w:val="20"/>
+          <w:szCs w:val="20"/>
+          <w:lang w:eastAsia="ru-RU"/>
+        </w:rPr>
+        <w:t xml:space="preserve"> </w:t>
       </w:r>
       <w:r>
         <w:rPr>
@@ -13517,7 +13736,17 @@
           <w:szCs w:val="20"/>
           <w:lang w:val="en-US" w:eastAsia="ru-RU"/>
         </w:rPr>
-        <w:t xml:space="preserve">i </w:t>
+        <w:t>i</w:t>
+      </w:r>
+      <w:r>
+        <w:rPr>
+          <w:rFonts w:ascii="Courier New" w:eastAsia="Times New Roman" w:hAnsi="Courier New" w:cs="Courier New"/>
+          <w:color w:val="000000"/>
+          <w:sz w:val="20"/>
+          <w:szCs w:val="20"/>
+          <w:lang w:eastAsia="ru-RU"/>
+        </w:rPr>
+        <w:t xml:space="preserve"> </w:t>
       </w:r>
       <w:r>
         <w:rPr>
@@ -13527,7 +13756,17 @@
           <w:szCs w:val="20"/>
           <w:lang w:val="en-US" w:eastAsia="ru-RU"/>
         </w:rPr>
-        <w:t xml:space="preserve">in </w:t>
+        <w:t>in</w:t>
+      </w:r>
+      <w:r>
+        <w:rPr>
+          <w:rFonts w:ascii="Courier New" w:eastAsia="Times New Roman" w:hAnsi="Courier New" w:cs="Courier New"/>
+          <w:color w:val="0033B3"/>
+          <w:sz w:val="20"/>
+          <w:szCs w:val="20"/>
+          <w:lang w:eastAsia="ru-RU"/>
+        </w:rPr>
+        <w:t xml:space="preserve"> </w:t>
       </w:r>
       <w:r>
         <w:rPr>
@@ -13545,7 +13784,7 @@
           <w:color w:val="3F9101"/>
           <w:sz w:val="20"/>
           <w:szCs w:val="20"/>
-          <w:lang w:val="en-US" w:eastAsia="ru-RU"/>
+          <w:lang w:eastAsia="ru-RU"/>
         </w:rPr>
         <w:t>(</w:t>
       </w:r>
@@ -13565,7 +13804,7 @@
           <w:color w:val="3F9101"/>
           <w:sz w:val="20"/>
           <w:szCs w:val="20"/>
-          <w:lang w:val="en-US" w:eastAsia="ru-RU"/>
+          <w:lang w:eastAsia="ru-RU"/>
         </w:rPr>
         <w:t>)</w:t>
       </w:r>
@@ -13575,7 +13814,7 @@
           <w:color w:val="080808"/>
           <w:sz w:val="20"/>
           <w:szCs w:val="20"/>
-          <w:lang w:val="en-US" w:eastAsia="ru-RU"/>
+          <w:lang w:eastAsia="ru-RU"/>
         </w:rPr>
         <w:t>:</w:t>
       </w:r>
@@ -13585,7 +13824,7 @@
           <w:color w:val="080808"/>
           <w:sz w:val="20"/>
           <w:szCs w:val="20"/>
-          <w:lang w:val="en-US" w:eastAsia="ru-RU"/>
+          <w:lang w:eastAsia="ru-RU"/>
         </w:rPr>
         <w:br/>
         <w:t xml:space="preserve">        </w:t>
@@ -13606,7 +13845,7 @@
           <w:color w:val="0E4A8E"/>
           <w:sz w:val="20"/>
           <w:szCs w:val="20"/>
-          <w:lang w:val="en-US" w:eastAsia="ru-RU"/>
+          <w:lang w:eastAsia="ru-RU"/>
         </w:rPr>
         <w:t>[</w:t>
       </w:r>
@@ -13626,7 +13865,7 @@
           <w:color w:val="0E4A8E"/>
           <w:sz w:val="20"/>
           <w:szCs w:val="20"/>
-          <w:lang w:val="en-US" w:eastAsia="ru-RU"/>
+          <w:lang w:eastAsia="ru-RU"/>
         </w:rPr>
         <w:t>]</w:t>
       </w:r>
@@ -13636,7 +13875,7 @@
           <w:color w:val="3F9101"/>
           <w:sz w:val="20"/>
           <w:szCs w:val="20"/>
-          <w:lang w:val="en-US" w:eastAsia="ru-RU"/>
+          <w:lang w:eastAsia="ru-RU"/>
         </w:rPr>
         <w:t>[</w:t>
       </w:r>
@@ -13646,7 +13885,7 @@
           <w:color w:val="1750EB"/>
           <w:sz w:val="20"/>
           <w:szCs w:val="20"/>
-          <w:lang w:val="en-US" w:eastAsia="ru-RU"/>
+          <w:lang w:eastAsia="ru-RU"/>
         </w:rPr>
         <w:t>0</w:t>
       </w:r>
@@ -13656,7 +13895,7 @@
           <w:color w:val="3F9101"/>
           <w:sz w:val="20"/>
           <w:szCs w:val="20"/>
-          <w:lang w:val="en-US" w:eastAsia="ru-RU"/>
+          <w:lang w:eastAsia="ru-RU"/>
         </w:rPr>
         <w:t xml:space="preserve">] </w:t>
       </w:r>
@@ -13666,7 +13905,7 @@
           <w:color w:val="080808"/>
           <w:sz w:val="20"/>
           <w:szCs w:val="20"/>
-          <w:lang w:val="en-US" w:eastAsia="ru-RU"/>
+          <w:lang w:eastAsia="ru-RU"/>
         </w:rPr>
         <w:t xml:space="preserve">= </w:t>
       </w:r>
@@ -13678,15 +13917,25 @@
           <w:szCs w:val="20"/>
           <w:lang w:val="en-US" w:eastAsia="ru-RU"/>
         </w:rPr>
-        <w:t xml:space="preserve">i </w:t>
-      </w:r>
-      <w:r>
-        <w:rPr>
-          <w:rFonts w:ascii="Courier New" w:eastAsia="Times New Roman" w:hAnsi="Courier New" w:cs="Courier New"/>
-          <w:color w:val="080808"/>
-          <w:sz w:val="20"/>
-          <w:szCs w:val="20"/>
-          <w:lang w:val="en-US" w:eastAsia="ru-RU"/>
+        <w:t>i</w:t>
+      </w:r>
+      <w:r>
+        <w:rPr>
+          <w:rFonts w:ascii="Courier New" w:eastAsia="Times New Roman" w:hAnsi="Courier New" w:cs="Courier New"/>
+          <w:color w:val="000000"/>
+          <w:sz w:val="20"/>
+          <w:szCs w:val="20"/>
+          <w:lang w:eastAsia="ru-RU"/>
+        </w:rPr>
+        <w:t xml:space="preserve"> </w:t>
+      </w:r>
+      <w:r>
+        <w:rPr>
+          <w:rFonts w:ascii="Courier New" w:eastAsia="Times New Roman" w:hAnsi="Courier New" w:cs="Courier New"/>
+          <w:color w:val="080808"/>
+          <w:sz w:val="20"/>
+          <w:szCs w:val="20"/>
+          <w:lang w:eastAsia="ru-RU"/>
         </w:rPr>
         <w:t xml:space="preserve">// </w:t>
       </w:r>
@@ -13706,10 +13955,20 @@
           <w:color w:val="000000"/>
           <w:sz w:val="20"/>
           <w:szCs w:val="20"/>
-          <w:lang w:val="en-US" w:eastAsia="ru-RU"/>
+          <w:lang w:eastAsia="ru-RU"/>
         </w:rPr>
         <w:br/>
-        <w:t xml:space="preserve">        OA</w:t>
+        <w:t xml:space="preserve">        </w:t>
+      </w:r>
+      <w:r>
+        <w:rPr>
+          <w:rFonts w:ascii="Courier New" w:eastAsia="Times New Roman" w:hAnsi="Courier New" w:cs="Courier New"/>
+          <w:color w:val="000000"/>
+          <w:sz w:val="20"/>
+          <w:szCs w:val="20"/>
+          <w:lang w:val="en-US" w:eastAsia="ru-RU"/>
+        </w:rPr>
+        <w:t>OA</w:t>
       </w:r>
       <w:r>
         <w:rPr>
@@ -13717,7 +13976,7 @@
           <w:color w:val="0E4A8E"/>
           <w:sz w:val="20"/>
           <w:szCs w:val="20"/>
-          <w:lang w:val="en-US" w:eastAsia="ru-RU"/>
+          <w:lang w:eastAsia="ru-RU"/>
         </w:rPr>
         <w:t>[</w:t>
       </w:r>
@@ -13737,7 +13996,7 @@
           <w:color w:val="0E4A8E"/>
           <w:sz w:val="20"/>
           <w:szCs w:val="20"/>
-          <w:lang w:val="en-US" w:eastAsia="ru-RU"/>
+          <w:lang w:eastAsia="ru-RU"/>
         </w:rPr>
         <w:t>]</w:t>
       </w:r>
@@ -13747,7 +14006,7 @@
           <w:color w:val="3F9101"/>
           <w:sz w:val="20"/>
           <w:szCs w:val="20"/>
-          <w:lang w:val="en-US" w:eastAsia="ru-RU"/>
+          <w:lang w:eastAsia="ru-RU"/>
         </w:rPr>
         <w:t>[</w:t>
       </w:r>
@@ -13757,7 +14016,7 @@
           <w:color w:val="1750EB"/>
           <w:sz w:val="20"/>
           <w:szCs w:val="20"/>
-          <w:lang w:val="en-US" w:eastAsia="ru-RU"/>
+          <w:lang w:eastAsia="ru-RU"/>
         </w:rPr>
         <w:t>1</w:t>
       </w:r>
@@ -13767,7 +14026,7 @@
           <w:color w:val="3F9101"/>
           <w:sz w:val="20"/>
           <w:szCs w:val="20"/>
-          <w:lang w:val="en-US" w:eastAsia="ru-RU"/>
+          <w:lang w:eastAsia="ru-RU"/>
         </w:rPr>
         <w:t xml:space="preserve">] </w:t>
       </w:r>
@@ -13777,7 +14036,7 @@
           <w:color w:val="080808"/>
           <w:sz w:val="20"/>
           <w:szCs w:val="20"/>
-          <w:lang w:val="en-US" w:eastAsia="ru-RU"/>
+          <w:lang w:eastAsia="ru-RU"/>
         </w:rPr>
         <w:t xml:space="preserve">= </w:t>
       </w:r>
@@ -13789,15 +14048,25 @@
           <w:szCs w:val="20"/>
           <w:lang w:val="en-US" w:eastAsia="ru-RU"/>
         </w:rPr>
-        <w:t xml:space="preserve">i </w:t>
-      </w:r>
-      <w:r>
-        <w:rPr>
-          <w:rFonts w:ascii="Courier New" w:eastAsia="Times New Roman" w:hAnsi="Courier New" w:cs="Courier New"/>
-          <w:color w:val="080808"/>
-          <w:sz w:val="20"/>
-          <w:szCs w:val="20"/>
-          <w:lang w:val="en-US" w:eastAsia="ru-RU"/>
+        <w:t>i</w:t>
+      </w:r>
+      <w:r>
+        <w:rPr>
+          <w:rFonts w:ascii="Courier New" w:eastAsia="Times New Roman" w:hAnsi="Courier New" w:cs="Courier New"/>
+          <w:color w:val="000000"/>
+          <w:sz w:val="20"/>
+          <w:szCs w:val="20"/>
+          <w:lang w:eastAsia="ru-RU"/>
+        </w:rPr>
+        <w:t xml:space="preserve"> </w:t>
+      </w:r>
+      <w:r>
+        <w:rPr>
+          <w:rFonts w:ascii="Courier New" w:eastAsia="Times New Roman" w:hAnsi="Courier New" w:cs="Courier New"/>
+          <w:color w:val="080808"/>
+          <w:sz w:val="20"/>
+          <w:szCs w:val="20"/>
+          <w:lang w:eastAsia="ru-RU"/>
         </w:rPr>
         <w:t xml:space="preserve">% </w:t>
       </w:r>
@@ -13817,7 +14086,7 @@
           <w:color w:val="000000"/>
           <w:sz w:val="20"/>
           <w:szCs w:val="20"/>
-          <w:lang w:val="en-US" w:eastAsia="ru-RU"/>
+          <w:lang w:eastAsia="ru-RU"/>
         </w:rPr>
         <w:br/>
       </w:r>
@@ -13827,7 +14096,7 @@
           <w:color w:val="000000"/>
           <w:sz w:val="20"/>
           <w:szCs w:val="20"/>
-          <w:lang w:val="en-US" w:eastAsia="ru-RU"/>
+          <w:lang w:eastAsia="ru-RU"/>
         </w:rPr>
         <w:br/>
         <w:t xml:space="preserve">    </w:t>
@@ -13840,7 +14109,7 @@
           <w:color w:val="8C8C8C"/>
           <w:sz w:val="20"/>
           <w:szCs w:val="20"/>
-          <w:lang w:val="en-US" w:eastAsia="ru-RU"/>
+          <w:lang w:eastAsia="ru-RU"/>
         </w:rPr>
         <w:t xml:space="preserve"># </w:t>
       </w:r>
@@ -13864,7 +14133,7 @@
           <w:color w:val="8C8C8C"/>
           <w:sz w:val="20"/>
           <w:szCs w:val="20"/>
-          <w:lang w:val="en-US" w:eastAsia="ru-RU"/>
+          <w:lang w:eastAsia="ru-RU"/>
         </w:rPr>
         <w:t xml:space="preserve"> </w:t>
       </w:r>
@@ -13888,7 +14157,7 @@
           <w:color w:val="8C8C8C"/>
           <w:sz w:val="20"/>
           <w:szCs w:val="20"/>
-          <w:lang w:val="en-US" w:eastAsia="ru-RU"/>
+          <w:lang w:eastAsia="ru-RU"/>
         </w:rPr>
         <w:t xml:space="preserve"> </w:t>
       </w:r>
@@ -13912,7 +14181,7 @@
           <w:color w:val="8C8C8C"/>
           <w:sz w:val="20"/>
           <w:szCs w:val="20"/>
-          <w:lang w:val="en-US" w:eastAsia="ru-RU"/>
+          <w:lang w:eastAsia="ru-RU"/>
         </w:rPr>
         <w:br/>
         <w:t xml:space="preserve">    </w:t>
@@ -13925,7 +14194,17 @@
           <w:szCs w:val="20"/>
           <w:lang w:val="en-US" w:eastAsia="ru-RU"/>
         </w:rPr>
-        <w:t xml:space="preserve">for </w:t>
+        <w:t>for</w:t>
+      </w:r>
+      <w:r>
+        <w:rPr>
+          <w:rFonts w:ascii="Courier New" w:eastAsia="Times New Roman" w:hAnsi="Courier New" w:cs="Courier New"/>
+          <w:color w:val="0033B3"/>
+          <w:sz w:val="20"/>
+          <w:szCs w:val="20"/>
+          <w:lang w:eastAsia="ru-RU"/>
+        </w:rPr>
+        <w:t xml:space="preserve"> </w:t>
       </w:r>
       <w:r>
         <w:rPr>
@@ -13935,7 +14214,17 @@
           <w:szCs w:val="20"/>
           <w:lang w:val="en-US" w:eastAsia="ru-RU"/>
         </w:rPr>
-        <w:t xml:space="preserve">col </w:t>
+        <w:t>col</w:t>
+      </w:r>
+      <w:r>
+        <w:rPr>
+          <w:rFonts w:ascii="Courier New" w:eastAsia="Times New Roman" w:hAnsi="Courier New" w:cs="Courier New"/>
+          <w:color w:val="000000"/>
+          <w:sz w:val="20"/>
+          <w:szCs w:val="20"/>
+          <w:lang w:eastAsia="ru-RU"/>
+        </w:rPr>
+        <w:t xml:space="preserve"> </w:t>
       </w:r>
       <w:r>
         <w:rPr>
@@ -13945,7 +14234,17 @@
           <w:szCs w:val="20"/>
           <w:lang w:val="en-US" w:eastAsia="ru-RU"/>
         </w:rPr>
-        <w:t xml:space="preserve">in </w:t>
+        <w:t>in</w:t>
+      </w:r>
+      <w:r>
+        <w:rPr>
+          <w:rFonts w:ascii="Courier New" w:eastAsia="Times New Roman" w:hAnsi="Courier New" w:cs="Courier New"/>
+          <w:color w:val="0033B3"/>
+          <w:sz w:val="20"/>
+          <w:szCs w:val="20"/>
+          <w:lang w:eastAsia="ru-RU"/>
+        </w:rPr>
+        <w:t xml:space="preserve"> </w:t>
       </w:r>
       <w:r>
         <w:rPr>
@@ -13963,7 +14262,7 @@
           <w:color w:val="3F9101"/>
           <w:sz w:val="20"/>
           <w:szCs w:val="20"/>
-          <w:lang w:val="en-US" w:eastAsia="ru-RU"/>
+          <w:lang w:eastAsia="ru-RU"/>
         </w:rPr>
         <w:t>(</w:t>
       </w:r>
@@ -13973,7 +14272,7 @@
           <w:color w:val="1750EB"/>
           <w:sz w:val="20"/>
           <w:szCs w:val="20"/>
-          <w:lang w:val="en-US" w:eastAsia="ru-RU"/>
+          <w:lang w:eastAsia="ru-RU"/>
         </w:rPr>
         <w:t>2</w:t>
       </w:r>
@@ -13983,7 +14282,7 @@
           <w:color w:val="080808"/>
           <w:sz w:val="20"/>
           <w:szCs w:val="20"/>
-          <w:lang w:val="en-US" w:eastAsia="ru-RU"/>
+          <w:lang w:eastAsia="ru-RU"/>
         </w:rPr>
         <w:t xml:space="preserve">, </w:t>
       </w:r>
@@ -14003,7 +14302,7 @@
           <w:color w:val="3F9101"/>
           <w:sz w:val="20"/>
           <w:szCs w:val="20"/>
-          <w:lang w:val="en-US" w:eastAsia="ru-RU"/>
+          <w:lang w:eastAsia="ru-RU"/>
         </w:rPr>
         <w:t>)</w:t>
       </w:r>
@@ -14013,7 +14312,7 @@
           <w:color w:val="080808"/>
           <w:sz w:val="20"/>
           <w:szCs w:val="20"/>
-          <w:lang w:val="en-US" w:eastAsia="ru-RU"/>
+          <w:lang w:eastAsia="ru-RU"/>
         </w:rPr>
         <w:t>:</w:t>
       </w:r>
@@ -14023,7 +14322,7 @@
           <w:color w:val="080808"/>
           <w:sz w:val="20"/>
           <w:szCs w:val="20"/>
-          <w:lang w:val="en-US" w:eastAsia="ru-RU"/>
+          <w:lang w:eastAsia="ru-RU"/>
         </w:rPr>
         <w:br/>
         <w:t xml:space="preserve">        </w:t>
@@ -14036,7 +14335,17 @@
           <w:szCs w:val="20"/>
           <w:lang w:val="en-US" w:eastAsia="ru-RU"/>
         </w:rPr>
-        <w:t xml:space="preserve">for </w:t>
+        <w:t>for</w:t>
+      </w:r>
+      <w:r>
+        <w:rPr>
+          <w:rFonts w:ascii="Courier New" w:eastAsia="Times New Roman" w:hAnsi="Courier New" w:cs="Courier New"/>
+          <w:color w:val="0033B3"/>
+          <w:sz w:val="20"/>
+          <w:szCs w:val="20"/>
+          <w:lang w:eastAsia="ru-RU"/>
+        </w:rPr>
+        <w:t xml:space="preserve"> </w:t>
       </w:r>
       <w:r>
         <w:rPr>
@@ -14046,7 +14355,17 @@
           <w:szCs w:val="20"/>
           <w:lang w:val="en-US" w:eastAsia="ru-RU"/>
         </w:rPr>
-        <w:t xml:space="preserve">row </w:t>
+        <w:t>row</w:t>
+      </w:r>
+      <w:r>
+        <w:rPr>
+          <w:rFonts w:ascii="Courier New" w:eastAsia="Times New Roman" w:hAnsi="Courier New" w:cs="Courier New"/>
+          <w:color w:val="000000"/>
+          <w:sz w:val="20"/>
+          <w:szCs w:val="20"/>
+          <w:lang w:eastAsia="ru-RU"/>
+        </w:rPr>
+        <w:t xml:space="preserve"> </w:t>
       </w:r>
       <w:r>
         <w:rPr>
@@ -14056,7 +14375,17 @@
           <w:szCs w:val="20"/>
           <w:lang w:val="en-US" w:eastAsia="ru-RU"/>
         </w:rPr>
-        <w:t xml:space="preserve">in </w:t>
+        <w:t>in</w:t>
+      </w:r>
+      <w:r>
+        <w:rPr>
+          <w:rFonts w:ascii="Courier New" w:eastAsia="Times New Roman" w:hAnsi="Courier New" w:cs="Courier New"/>
+          <w:color w:val="0033B3"/>
+          <w:sz w:val="20"/>
+          <w:szCs w:val="20"/>
+          <w:lang w:eastAsia="ru-RU"/>
+        </w:rPr>
+        <w:t xml:space="preserve"> </w:t>
       </w:r>
       <w:r>
         <w:rPr>
@@ -14074,7 +14403,7 @@
           <w:color w:val="3F9101"/>
           <w:sz w:val="20"/>
           <w:szCs w:val="20"/>
-          <w:lang w:val="en-US" w:eastAsia="ru-RU"/>
+          <w:lang w:eastAsia="ru-RU"/>
         </w:rPr>
         <w:t>(</w:t>
       </w:r>
@@ -14094,7 +14423,7 @@
           <w:color w:val="3F9101"/>
           <w:sz w:val="20"/>
           <w:szCs w:val="20"/>
-          <w:lang w:val="en-US" w:eastAsia="ru-RU"/>
+          <w:lang w:eastAsia="ru-RU"/>
         </w:rPr>
         <w:t>)</w:t>
       </w:r>
@@ -14104,7 +14433,7 @@
           <w:color w:val="080808"/>
           <w:sz w:val="20"/>
           <w:szCs w:val="20"/>
-          <w:lang w:val="en-US" w:eastAsia="ru-RU"/>
+          <w:lang w:eastAsia="ru-RU"/>
         </w:rPr>
         <w:t>:</w:t>
       </w:r>
@@ -14114,7 +14443,7 @@
           <w:color w:val="080808"/>
           <w:sz w:val="20"/>
           <w:szCs w:val="20"/>
-          <w:lang w:val="en-US" w:eastAsia="ru-RU"/>
+          <w:lang w:eastAsia="ru-RU"/>
         </w:rPr>
         <w:br/>
         <w:t xml:space="preserve">            </w:t>
@@ -14135,7 +14464,7 @@
           <w:color w:val="0E4A8E"/>
           <w:sz w:val="20"/>
           <w:szCs w:val="20"/>
-          <w:lang w:val="en-US" w:eastAsia="ru-RU"/>
+          <w:lang w:eastAsia="ru-RU"/>
         </w:rPr>
         <w:t>[</w:t>
       </w:r>
@@ -14155,7 +14484,7 @@
           <w:color w:val="0E4A8E"/>
           <w:sz w:val="20"/>
           <w:szCs w:val="20"/>
-          <w:lang w:val="en-US" w:eastAsia="ru-RU"/>
+          <w:lang w:eastAsia="ru-RU"/>
         </w:rPr>
         <w:t>]</w:t>
       </w:r>
@@ -14165,7 +14494,7 @@
           <w:color w:val="3F9101"/>
           <w:sz w:val="20"/>
           <w:szCs w:val="20"/>
-          <w:lang w:val="en-US" w:eastAsia="ru-RU"/>
+          <w:lang w:eastAsia="ru-RU"/>
         </w:rPr>
         <w:t>[</w:t>
       </w:r>
@@ -14185,7 +14514,7 @@
           <w:color w:val="3F9101"/>
           <w:sz w:val="20"/>
           <w:szCs w:val="20"/>
-          <w:lang w:val="en-US" w:eastAsia="ru-RU"/>
+          <w:lang w:eastAsia="ru-RU"/>
         </w:rPr>
         <w:t xml:space="preserve">] </w:t>
       </w:r>
@@ -14195,7 +14524,7 @@
           <w:color w:val="080808"/>
           <w:sz w:val="20"/>
           <w:szCs w:val="20"/>
-          <w:lang w:val="en-US" w:eastAsia="ru-RU"/>
+          <w:lang w:eastAsia="ru-RU"/>
         </w:rPr>
         <w:t xml:space="preserve">= </w:t>
       </w:r>
@@ -14205,7 +14534,7 @@
           <w:color w:val="3F9101"/>
           <w:sz w:val="20"/>
           <w:szCs w:val="20"/>
-          <w:lang w:val="en-US" w:eastAsia="ru-RU"/>
+          <w:lang w:eastAsia="ru-RU"/>
         </w:rPr>
         <w:t>(</w:t>
       </w:r>
@@ -14225,7 +14554,7 @@
           <w:color w:val="0E4A8E"/>
           <w:sz w:val="20"/>
           <w:szCs w:val="20"/>
-          <w:lang w:val="en-US" w:eastAsia="ru-RU"/>
+          <w:lang w:eastAsia="ru-RU"/>
         </w:rPr>
         <w:t>[</w:t>
       </w:r>
@@ -14245,7 +14574,7 @@
           <w:color w:val="0E4A8E"/>
           <w:sz w:val="20"/>
           <w:szCs w:val="20"/>
-          <w:lang w:val="en-US" w:eastAsia="ru-RU"/>
+          <w:lang w:eastAsia="ru-RU"/>
         </w:rPr>
         <w:t>]</w:t>
       </w:r>
@@ -14255,7 +14584,7 @@
           <w:color w:val="3F9101"/>
           <w:sz w:val="20"/>
           <w:szCs w:val="20"/>
-          <w:lang w:val="en-US" w:eastAsia="ru-RU"/>
+          <w:lang w:eastAsia="ru-RU"/>
         </w:rPr>
         <w:t>[</w:t>
       </w:r>
@@ -14265,7 +14594,7 @@
           <w:color w:val="1750EB"/>
           <w:sz w:val="20"/>
           <w:szCs w:val="20"/>
-          <w:lang w:val="en-US" w:eastAsia="ru-RU"/>
+          <w:lang w:eastAsia="ru-RU"/>
         </w:rPr>
         <w:t>0</w:t>
       </w:r>
@@ -14275,7 +14604,7 @@
           <w:color w:val="3F9101"/>
           <w:sz w:val="20"/>
           <w:szCs w:val="20"/>
-          <w:lang w:val="en-US" w:eastAsia="ru-RU"/>
+          <w:lang w:eastAsia="ru-RU"/>
         </w:rPr>
         <w:t xml:space="preserve">] </w:t>
       </w:r>
@@ -14285,7 +14614,7 @@
           <w:color w:val="080808"/>
           <w:sz w:val="20"/>
           <w:szCs w:val="20"/>
-          <w:lang w:val="en-US" w:eastAsia="ru-RU"/>
+          <w:lang w:eastAsia="ru-RU"/>
         </w:rPr>
         <w:t xml:space="preserve">+ </w:t>
       </w:r>
@@ -14295,7 +14624,7 @@
           <w:color w:val="0E4A8E"/>
           <w:sz w:val="20"/>
           <w:szCs w:val="20"/>
-          <w:lang w:val="en-US" w:eastAsia="ru-RU"/>
+          <w:lang w:eastAsia="ru-RU"/>
         </w:rPr>
         <w:t>(</w:t>
       </w:r>
@@ -14307,15 +14636,25 @@
           <w:szCs w:val="20"/>
           <w:lang w:val="en-US" w:eastAsia="ru-RU"/>
         </w:rPr>
-        <w:t xml:space="preserve">col </w:t>
-      </w:r>
-      <w:r>
-        <w:rPr>
-          <w:rFonts w:ascii="Courier New" w:eastAsia="Times New Roman" w:hAnsi="Courier New" w:cs="Courier New"/>
-          <w:color w:val="080808"/>
-          <w:sz w:val="20"/>
-          <w:szCs w:val="20"/>
-          <w:lang w:val="en-US" w:eastAsia="ru-RU"/>
+        <w:t>col</w:t>
+      </w:r>
+      <w:r>
+        <w:rPr>
+          <w:rFonts w:ascii="Courier New" w:eastAsia="Times New Roman" w:hAnsi="Courier New" w:cs="Courier New"/>
+          <w:color w:val="000000"/>
+          <w:sz w:val="20"/>
+          <w:szCs w:val="20"/>
+          <w:lang w:eastAsia="ru-RU"/>
+        </w:rPr>
+        <w:t xml:space="preserve"> </w:t>
+      </w:r>
+      <w:r>
+        <w:rPr>
+          <w:rFonts w:ascii="Courier New" w:eastAsia="Times New Roman" w:hAnsi="Courier New" w:cs="Courier New"/>
+          <w:color w:val="080808"/>
+          <w:sz w:val="20"/>
+          <w:szCs w:val="20"/>
+          <w:lang w:eastAsia="ru-RU"/>
         </w:rPr>
         <w:t xml:space="preserve">- </w:t>
       </w:r>
@@ -14325,7 +14664,7 @@
           <w:color w:val="1750EB"/>
           <w:sz w:val="20"/>
           <w:szCs w:val="20"/>
-          <w:lang w:val="en-US" w:eastAsia="ru-RU"/>
+          <w:lang w:eastAsia="ru-RU"/>
         </w:rPr>
         <w:t>1</w:t>
       </w:r>
@@ -14335,7 +14674,7 @@
           <w:color w:val="0E4A8E"/>
           <w:sz w:val="20"/>
           <w:szCs w:val="20"/>
-          <w:lang w:val="en-US" w:eastAsia="ru-RU"/>
+          <w:lang w:eastAsia="ru-RU"/>
         </w:rPr>
         <w:t xml:space="preserve">) </w:t>
       </w:r>
@@ -14345,7 +14684,7 @@
           <w:color w:val="080808"/>
           <w:sz w:val="20"/>
           <w:szCs w:val="20"/>
-          <w:lang w:val="en-US" w:eastAsia="ru-RU"/>
+          <w:lang w:eastAsia="ru-RU"/>
         </w:rPr>
         <w:t xml:space="preserve">* </w:t>
       </w:r>
@@ -14365,7 +14704,7 @@
           <w:color w:val="0E4A8E"/>
           <w:sz w:val="20"/>
           <w:szCs w:val="20"/>
-          <w:lang w:val="en-US" w:eastAsia="ru-RU"/>
+          <w:lang w:eastAsia="ru-RU"/>
         </w:rPr>
         <w:t>[</w:t>
       </w:r>
@@ -14385,7 +14724,7 @@
           <w:color w:val="0E4A8E"/>
           <w:sz w:val="20"/>
           <w:szCs w:val="20"/>
-          <w:lang w:val="en-US" w:eastAsia="ru-RU"/>
+          <w:lang w:eastAsia="ru-RU"/>
         </w:rPr>
         <w:t>]</w:t>
       </w:r>
@@ -14395,7 +14734,7 @@
           <w:color w:val="3F9101"/>
           <w:sz w:val="20"/>
           <w:szCs w:val="20"/>
-          <w:lang w:val="en-US" w:eastAsia="ru-RU"/>
+          <w:lang w:eastAsia="ru-RU"/>
         </w:rPr>
         <w:t>[</w:t>
       </w:r>
@@ -14405,7 +14744,7 @@
           <w:color w:val="1750EB"/>
           <w:sz w:val="20"/>
           <w:szCs w:val="20"/>
-          <w:lang w:val="en-US" w:eastAsia="ru-RU"/>
+          <w:lang w:eastAsia="ru-RU"/>
         </w:rPr>
         <w:t>1</w:t>
       </w:r>
@@ -14415,7 +14754,7 @@
           <w:color w:val="3F9101"/>
           <w:sz w:val="20"/>
           <w:szCs w:val="20"/>
-          <w:lang w:val="en-US" w:eastAsia="ru-RU"/>
+          <w:lang w:eastAsia="ru-RU"/>
         </w:rPr>
         <w:t xml:space="preserve">]) </w:t>
       </w:r>
@@ -14425,7 +14764,7 @@
           <w:color w:val="080808"/>
           <w:sz w:val="20"/>
           <w:szCs w:val="20"/>
-          <w:lang w:val="en-US" w:eastAsia="ru-RU"/>
+          <w:lang w:eastAsia="ru-RU"/>
         </w:rPr>
         <w:t xml:space="preserve">% </w:t>
       </w:r>
@@ -14445,7 +14784,7 @@
           <w:color w:val="000000"/>
           <w:sz w:val="20"/>
           <w:szCs w:val="20"/>
-          <w:lang w:val="en-US" w:eastAsia="ru-RU"/>
+          <w:lang w:eastAsia="ru-RU"/>
         </w:rPr>
         <w:br/>
       </w:r>
@@ -14455,7 +14794,7 @@
           <w:color w:val="000000"/>
           <w:sz w:val="20"/>
           <w:szCs w:val="20"/>
-          <w:lang w:val="en-US" w:eastAsia="ru-RU"/>
+          <w:lang w:eastAsia="ru-RU"/>
         </w:rPr>
         <w:br/>
         <w:t xml:space="preserve">    </w:t>
@@ -14468,7 +14807,17 @@
           <w:szCs w:val="20"/>
           <w:lang w:val="en-US" w:eastAsia="ru-RU"/>
         </w:rPr>
-        <w:t xml:space="preserve">return </w:t>
+        <w:t>return</w:t>
+      </w:r>
+      <w:r>
+        <w:rPr>
+          <w:rFonts w:ascii="Courier New" w:eastAsia="Times New Roman" w:hAnsi="Courier New" w:cs="Courier New"/>
+          <w:color w:val="0033B3"/>
+          <w:sz w:val="20"/>
+          <w:szCs w:val="20"/>
+          <w:lang w:eastAsia="ru-RU"/>
+        </w:rPr>
+        <w:t xml:space="preserve"> </w:t>
       </w:r>
       <w:r>
         <w:rPr>
@@ -14486,7 +14835,7 @@
           <w:color w:val="0033B3"/>
           <w:sz w:val="20"/>
           <w:szCs w:val="20"/>
-          <w:lang w:val="en-US" w:eastAsia="ru-RU"/>
+          <w:lang w:eastAsia="ru-RU"/>
         </w:rPr>
         <w:br/>
       </w:r>
@@ -14496,18 +14845,47 @@
           <w:color w:val="0033B3"/>
           <w:sz w:val="20"/>
           <w:szCs w:val="20"/>
-          <w:lang w:val="en-US" w:eastAsia="ru-RU"/>
+          <w:lang w:eastAsia="ru-RU"/>
         </w:rPr>
         <w:br/>
-        <w:t>while True</w:t>
-      </w:r>
-      <w:r>
-        <w:rPr>
-          <w:rFonts w:ascii="Courier New" w:eastAsia="Times New Roman" w:hAnsi="Courier New" w:cs="Courier New"/>
-          <w:color w:val="080808"/>
-          <w:sz w:val="20"/>
-          <w:szCs w:val="20"/>
-          <w:lang w:val="en-US" w:eastAsia="ru-RU"/>
+      </w:r>
+      <w:r>
+        <w:rPr>
+          <w:rFonts w:ascii="Courier New" w:eastAsia="Times New Roman" w:hAnsi="Courier New" w:cs="Courier New"/>
+          <w:color w:val="0033B3"/>
+          <w:sz w:val="20"/>
+          <w:szCs w:val="20"/>
+          <w:lang w:val="en-US" w:eastAsia="ru-RU"/>
+        </w:rPr>
+        <w:t>while</w:t>
+      </w:r>
+      <w:r>
+        <w:rPr>
+          <w:rFonts w:ascii="Courier New" w:eastAsia="Times New Roman" w:hAnsi="Courier New" w:cs="Courier New"/>
+          <w:color w:val="0033B3"/>
+          <w:sz w:val="20"/>
+          <w:szCs w:val="20"/>
+          <w:lang w:eastAsia="ru-RU"/>
+        </w:rPr>
+        <w:t xml:space="preserve"> </w:t>
+      </w:r>
+      <w:r>
+        <w:rPr>
+          <w:rFonts w:ascii="Courier New" w:eastAsia="Times New Roman" w:hAnsi="Courier New" w:cs="Courier New"/>
+          <w:color w:val="0033B3"/>
+          <w:sz w:val="20"/>
+          <w:szCs w:val="20"/>
+          <w:lang w:val="en-US" w:eastAsia="ru-RU"/>
+        </w:rPr>
+        <w:t>True</w:t>
+      </w:r>
+      <w:r>
+        <w:rPr>
+          <w:rFonts w:ascii="Courier New" w:eastAsia="Times New Roman" w:hAnsi="Courier New" w:cs="Courier New"/>
+          <w:color w:val="080808"/>
+          <w:sz w:val="20"/>
+          <w:szCs w:val="20"/>
+          <w:lang w:eastAsia="ru-RU"/>
         </w:rPr>
         <w:t>:</w:t>
       </w:r>
@@ -14517,10 +14895,30 @@
           <w:color w:val="080808"/>
           <w:sz w:val="20"/>
           <w:szCs w:val="20"/>
-          <w:lang w:val="en-US" w:eastAsia="ru-RU"/>
+          <w:lang w:eastAsia="ru-RU"/>
         </w:rPr>
         <w:br/>
-        <w:t xml:space="preserve">    p = </w:t>
+        <w:t xml:space="preserve">    </w:t>
+      </w:r>
+      <w:r>
+        <w:rPr>
+          <w:rFonts w:ascii="Courier New" w:eastAsia="Times New Roman" w:hAnsi="Courier New" w:cs="Courier New"/>
+          <w:color w:val="080808"/>
+          <w:sz w:val="20"/>
+          <w:szCs w:val="20"/>
+          <w:lang w:val="en-US" w:eastAsia="ru-RU"/>
+        </w:rPr>
+        <w:t>p</w:t>
+      </w:r>
+      <w:r>
+        <w:rPr>
+          <w:rFonts w:ascii="Courier New" w:eastAsia="Times New Roman" w:hAnsi="Courier New" w:cs="Courier New"/>
+          <w:color w:val="080808"/>
+          <w:sz w:val="20"/>
+          <w:szCs w:val="20"/>
+          <w:lang w:eastAsia="ru-RU"/>
+        </w:rPr>
+        <w:t xml:space="preserve"> = </w:t>
       </w:r>
       <w:r>
         <w:rPr>
@@ -14538,7 +14936,7 @@
           <w:color w:val="3F9101"/>
           <w:sz w:val="20"/>
           <w:szCs w:val="20"/>
-          <w:lang w:val="en-US" w:eastAsia="ru-RU"/>
+          <w:lang w:eastAsia="ru-RU"/>
         </w:rPr>
         <w:t>(</w:t>
       </w:r>
@@ -14558,7 +14956,7 @@
           <w:color w:val="0E4A8E"/>
           <w:sz w:val="20"/>
           <w:szCs w:val="20"/>
-          <w:lang w:val="en-US" w:eastAsia="ru-RU"/>
+          <w:lang w:eastAsia="ru-RU"/>
         </w:rPr>
         <w:t>(</w:t>
       </w:r>
@@ -14568,7 +14966,7 @@
           <w:color w:val="067D17"/>
           <w:sz w:val="20"/>
           <w:szCs w:val="20"/>
-          <w:lang w:val="en-US" w:eastAsia="ru-RU"/>
+          <w:lang w:eastAsia="ru-RU"/>
         </w:rPr>
         <w:t>"</w:t>
       </w:r>
@@ -14588,7 +14986,7 @@
           <w:color w:val="067D17"/>
           <w:sz w:val="20"/>
           <w:szCs w:val="20"/>
-          <w:lang w:val="en-US" w:eastAsia="ru-RU"/>
+          <w:lang w:eastAsia="ru-RU"/>
         </w:rPr>
         <w:t xml:space="preserve"> </w:t>
       </w:r>
@@ -14608,7 +15006,7 @@
           <w:color w:val="067D17"/>
           <w:sz w:val="20"/>
           <w:szCs w:val="20"/>
-          <w:lang w:val="en-US" w:eastAsia="ru-RU"/>
+          <w:lang w:eastAsia="ru-RU"/>
         </w:rPr>
         <w:t xml:space="preserve"> </w:t>
       </w:r>
@@ -14628,9 +15026,29 @@
           <w:color w:val="067D17"/>
           <w:sz w:val="20"/>
           <w:szCs w:val="20"/>
-          <w:lang w:val="en-US" w:eastAsia="ru-RU"/>
-        </w:rPr>
-        <w:t xml:space="preserve"> p: "</w:t>
+          <w:lang w:eastAsia="ru-RU"/>
+        </w:rPr>
+        <w:t xml:space="preserve"> </w:t>
+      </w:r>
+      <w:r>
+        <w:rPr>
+          <w:rFonts w:ascii="Courier New" w:eastAsia="Times New Roman" w:hAnsi="Courier New" w:cs="Courier New"/>
+          <w:color w:val="067D17"/>
+          <w:sz w:val="20"/>
+          <w:szCs w:val="20"/>
+          <w:lang w:val="en-US" w:eastAsia="ru-RU"/>
+        </w:rPr>
+        <w:t>p</w:t>
+      </w:r>
+      <w:r>
+        <w:rPr>
+          <w:rFonts w:ascii="Courier New" w:eastAsia="Times New Roman" w:hAnsi="Courier New" w:cs="Courier New"/>
+          <w:color w:val="067D17"/>
+          <w:sz w:val="20"/>
+          <w:szCs w:val="20"/>
+          <w:lang w:eastAsia="ru-RU"/>
+        </w:rPr>
+        <w:t>: "</w:t>
       </w:r>
       <w:r>
         <w:rPr>
@@ -14638,7 +15056,7 @@
           <w:color w:val="0E4A8E"/>
           <w:sz w:val="20"/>
           <w:szCs w:val="20"/>
-          <w:lang w:val="en-US" w:eastAsia="ru-RU"/>
+          <w:lang w:eastAsia="ru-RU"/>
         </w:rPr>
         <w:t>)</w:t>
       </w:r>
@@ -14648,7 +15066,7 @@
           <w:color w:val="3F9101"/>
           <w:sz w:val="20"/>
           <w:szCs w:val="20"/>
-          <w:lang w:val="en-US" w:eastAsia="ru-RU"/>
+          <w:lang w:eastAsia="ru-RU"/>
         </w:rPr>
         <w:t>)</w:t>
       </w:r>
@@ -14658,7 +15076,7 @@
           <w:color w:val="3F9101"/>
           <w:sz w:val="20"/>
           <w:szCs w:val="20"/>
-          <w:lang w:val="en-US" w:eastAsia="ru-RU"/>
+          <w:lang w:eastAsia="ru-RU"/>
         </w:rPr>
         <w:br/>
         <w:t xml:space="preserve">    </w:t>
@@ -14671,7 +15089,7 @@
           <w:color w:val="8C8C8C"/>
           <w:sz w:val="20"/>
           <w:szCs w:val="20"/>
-          <w:lang w:val="en-US" w:eastAsia="ru-RU"/>
+          <w:lang w:eastAsia="ru-RU"/>
         </w:rPr>
         <w:t xml:space="preserve"># </w:t>
       </w:r>
@@ -14695,7 +15113,7 @@
           <w:color w:val="8C8C8C"/>
           <w:sz w:val="20"/>
           <w:szCs w:val="20"/>
-          <w:lang w:val="en-US" w:eastAsia="ru-RU"/>
+          <w:lang w:eastAsia="ru-RU"/>
         </w:rPr>
         <w:t xml:space="preserve">, </w:t>
       </w:r>
@@ -14719,9 +15137,9 @@
           <w:color w:val="8C8C8C"/>
           <w:sz w:val="20"/>
           <w:szCs w:val="20"/>
-          <w:lang w:val="en-US" w:eastAsia="ru-RU"/>
-        </w:rPr>
-        <w:t xml:space="preserve"> p - </w:t>
+          <w:lang w:eastAsia="ru-RU"/>
+        </w:rPr>
+        <w:t xml:space="preserve"> </w:t>
       </w:r>
       <w:r>
         <w:rPr>
@@ -14731,9 +15149,9 @@
           <w:color w:val="8C8C8C"/>
           <w:sz w:val="20"/>
           <w:szCs w:val="20"/>
-          <w:lang w:eastAsia="ru-RU"/>
-        </w:rPr>
-        <w:t>простое</w:t>
+          <w:lang w:val="en-US" w:eastAsia="ru-RU"/>
+        </w:rPr>
+        <w:t>p</w:t>
       </w:r>
       <w:r>
         <w:rPr>
@@ -14743,9 +15161,9 @@
           <w:color w:val="8C8C8C"/>
           <w:sz w:val="20"/>
           <w:szCs w:val="20"/>
-          <w:lang w:val="en-US" w:eastAsia="ru-RU"/>
-        </w:rPr>
-        <w:t xml:space="preserve"> </w:t>
+          <w:lang w:eastAsia="ru-RU"/>
+        </w:rPr>
+        <w:t xml:space="preserve"> - </w:t>
       </w:r>
       <w:r>
         <w:rPr>
@@ -14757,7 +15175,7 @@
           <w:szCs w:val="20"/>
           <w:lang w:eastAsia="ru-RU"/>
         </w:rPr>
-        <w:t>число</w:t>
+        <w:t>простое</w:t>
       </w:r>
       <w:r>
         <w:rPr>
@@ -14767,494 +15185,9 @@
           <w:color w:val="8C8C8C"/>
           <w:sz w:val="20"/>
           <w:szCs w:val="20"/>
-          <w:lang w:val="en-US" w:eastAsia="ru-RU"/>
-        </w:rPr>
-        <w:br/>
-        <w:t xml:space="preserve">    </w:t>
-      </w:r>
-      <w:r>
-        <w:rPr>
-          <w:rFonts w:ascii="Courier New" w:eastAsia="Times New Roman" w:hAnsi="Courier New" w:cs="Courier New"/>
-          <w:color w:val="0033B3"/>
-          <w:sz w:val="20"/>
-          <w:szCs w:val="20"/>
-          <w:lang w:val="en-US" w:eastAsia="ru-RU"/>
-        </w:rPr>
-        <w:t xml:space="preserve">if </w:t>
-      </w:r>
-      <w:r>
-        <w:rPr>
-          <w:rFonts w:ascii="Courier New" w:eastAsia="Times New Roman" w:hAnsi="Courier New" w:cs="Courier New"/>
-          <w:color w:val="080808"/>
-          <w:sz w:val="20"/>
-          <w:szCs w:val="20"/>
-          <w:lang w:val="en-US" w:eastAsia="ru-RU"/>
-        </w:rPr>
-        <w:t xml:space="preserve">p &lt; </w:t>
-      </w:r>
-      <w:r>
-        <w:rPr>
-          <w:rFonts w:ascii="Courier New" w:eastAsia="Times New Roman" w:hAnsi="Courier New" w:cs="Courier New"/>
-          <w:color w:val="1750EB"/>
-          <w:sz w:val="20"/>
-          <w:szCs w:val="20"/>
-          <w:lang w:val="en-US" w:eastAsia="ru-RU"/>
-        </w:rPr>
-        <w:t xml:space="preserve">2 </w:t>
-      </w:r>
-      <w:r>
-        <w:rPr>
-          <w:rFonts w:ascii="Courier New" w:eastAsia="Times New Roman" w:hAnsi="Courier New" w:cs="Courier New"/>
-          <w:color w:val="0033B3"/>
-          <w:sz w:val="20"/>
-          <w:szCs w:val="20"/>
-          <w:lang w:val="en-US" w:eastAsia="ru-RU"/>
-        </w:rPr>
-        <w:t xml:space="preserve">or </w:t>
-      </w:r>
-      <w:r>
-        <w:rPr>
-          <w:rFonts w:ascii="Courier New" w:eastAsia="Times New Roman" w:hAnsi="Courier New" w:cs="Courier New"/>
-          <w:color w:val="000080"/>
-          <w:sz w:val="20"/>
-          <w:szCs w:val="20"/>
-          <w:lang w:val="en-US" w:eastAsia="ru-RU"/>
-        </w:rPr>
-        <w:t>any</w:t>
-      </w:r>
-      <w:r>
-        <w:rPr>
-          <w:rFonts w:ascii="Courier New" w:eastAsia="Times New Roman" w:hAnsi="Courier New" w:cs="Courier New"/>
-          <w:color w:val="3F9101"/>
-          <w:sz w:val="20"/>
-          <w:szCs w:val="20"/>
-          <w:lang w:val="en-US" w:eastAsia="ru-RU"/>
-        </w:rPr>
-        <w:t>(</w:t>
-      </w:r>
-      <w:r>
-        <w:rPr>
-          <w:rFonts w:ascii="Courier New" w:eastAsia="Times New Roman" w:hAnsi="Courier New" w:cs="Courier New"/>
-          <w:color w:val="080808"/>
-          <w:sz w:val="20"/>
-          <w:szCs w:val="20"/>
-          <w:lang w:val="en-US" w:eastAsia="ru-RU"/>
-        </w:rPr>
-        <w:t xml:space="preserve">p % i == </w:t>
-      </w:r>
-      <w:r>
-        <w:rPr>
-          <w:rFonts w:ascii="Courier New" w:eastAsia="Times New Roman" w:hAnsi="Courier New" w:cs="Courier New"/>
-          <w:color w:val="1750EB"/>
-          <w:sz w:val="20"/>
-          <w:szCs w:val="20"/>
-          <w:lang w:val="en-US" w:eastAsia="ru-RU"/>
-        </w:rPr>
-        <w:t xml:space="preserve">0 </w:t>
-      </w:r>
-      <w:r>
-        <w:rPr>
-          <w:rFonts w:ascii="Courier New" w:eastAsia="Times New Roman" w:hAnsi="Courier New" w:cs="Courier New"/>
-          <w:color w:val="0033B3"/>
-          <w:sz w:val="20"/>
-          <w:szCs w:val="20"/>
-          <w:lang w:val="en-US" w:eastAsia="ru-RU"/>
-        </w:rPr>
-        <w:t xml:space="preserve">for </w:t>
-      </w:r>
-      <w:r>
-        <w:rPr>
-          <w:rFonts w:ascii="Courier New" w:eastAsia="Times New Roman" w:hAnsi="Courier New" w:cs="Courier New"/>
-          <w:color w:val="080808"/>
-          <w:sz w:val="20"/>
-          <w:szCs w:val="20"/>
-          <w:lang w:val="en-US" w:eastAsia="ru-RU"/>
-        </w:rPr>
-        <w:t xml:space="preserve">i </w:t>
-      </w:r>
-      <w:r>
-        <w:rPr>
-          <w:rFonts w:ascii="Courier New" w:eastAsia="Times New Roman" w:hAnsi="Courier New" w:cs="Courier New"/>
-          <w:color w:val="0033B3"/>
-          <w:sz w:val="20"/>
-          <w:szCs w:val="20"/>
-          <w:lang w:val="en-US" w:eastAsia="ru-RU"/>
-        </w:rPr>
-        <w:t xml:space="preserve">in </w:t>
-      </w:r>
-      <w:r>
-        <w:rPr>
-          <w:rFonts w:ascii="Courier New" w:eastAsia="Times New Roman" w:hAnsi="Courier New" w:cs="Courier New"/>
-          <w:color w:val="000080"/>
-          <w:sz w:val="20"/>
-          <w:szCs w:val="20"/>
-          <w:lang w:val="en-US" w:eastAsia="ru-RU"/>
-        </w:rPr>
-        <w:t>range</w:t>
-      </w:r>
-      <w:r>
-        <w:rPr>
-          <w:rFonts w:ascii="Courier New" w:eastAsia="Times New Roman" w:hAnsi="Courier New" w:cs="Courier New"/>
-          <w:color w:val="0E4A8E"/>
-          <w:sz w:val="20"/>
-          <w:szCs w:val="20"/>
-          <w:lang w:val="en-US" w:eastAsia="ru-RU"/>
-        </w:rPr>
-        <w:t>(</w:t>
-      </w:r>
-      <w:r>
-        <w:rPr>
-          <w:rFonts w:ascii="Courier New" w:eastAsia="Times New Roman" w:hAnsi="Courier New" w:cs="Courier New"/>
-          <w:color w:val="1750EB"/>
-          <w:sz w:val="20"/>
-          <w:szCs w:val="20"/>
-          <w:lang w:val="en-US" w:eastAsia="ru-RU"/>
-        </w:rPr>
-        <w:t>2</w:t>
-      </w:r>
-      <w:r>
-        <w:rPr>
-          <w:rFonts w:ascii="Courier New" w:eastAsia="Times New Roman" w:hAnsi="Courier New" w:cs="Courier New"/>
-          <w:color w:val="080808"/>
-          <w:sz w:val="20"/>
-          <w:szCs w:val="20"/>
-          <w:lang w:val="en-US" w:eastAsia="ru-RU"/>
-        </w:rPr>
-        <w:t xml:space="preserve">, </w:t>
-      </w:r>
-      <w:r>
-        <w:rPr>
-          <w:rFonts w:ascii="Courier New" w:eastAsia="Times New Roman" w:hAnsi="Courier New" w:cs="Courier New"/>
-          <w:color w:val="000080"/>
-          <w:sz w:val="20"/>
-          <w:szCs w:val="20"/>
-          <w:lang w:val="en-US" w:eastAsia="ru-RU"/>
-        </w:rPr>
-        <w:t>int</w:t>
-      </w:r>
-      <w:r>
-        <w:rPr>
-          <w:rFonts w:ascii="Courier New" w:eastAsia="Times New Roman" w:hAnsi="Courier New" w:cs="Courier New"/>
-          <w:color w:val="B4960A"/>
-          <w:sz w:val="20"/>
-          <w:szCs w:val="20"/>
-          <w:lang w:val="en-US" w:eastAsia="ru-RU"/>
-        </w:rPr>
-        <w:t>(</w:t>
-      </w:r>
-      <w:r>
-        <w:rPr>
-          <w:rFonts w:ascii="Courier New" w:eastAsia="Times New Roman" w:hAnsi="Courier New" w:cs="Courier New"/>
-          <w:color w:val="080808"/>
-          <w:sz w:val="20"/>
-          <w:szCs w:val="20"/>
-          <w:lang w:val="en-US" w:eastAsia="ru-RU"/>
-        </w:rPr>
-        <w:t xml:space="preserve">p ** </w:t>
-      </w:r>
-      <w:r>
-        <w:rPr>
-          <w:rFonts w:ascii="Courier New" w:eastAsia="Times New Roman" w:hAnsi="Courier New" w:cs="Courier New"/>
-          <w:color w:val="1750EB"/>
-          <w:sz w:val="20"/>
-          <w:szCs w:val="20"/>
-          <w:lang w:val="en-US" w:eastAsia="ru-RU"/>
-        </w:rPr>
-        <w:t>0.5</w:t>
-      </w:r>
-      <w:r>
-        <w:rPr>
-          <w:rFonts w:ascii="Courier New" w:eastAsia="Times New Roman" w:hAnsi="Courier New" w:cs="Courier New"/>
-          <w:color w:val="B4960A"/>
-          <w:sz w:val="20"/>
-          <w:szCs w:val="20"/>
-          <w:lang w:val="en-US" w:eastAsia="ru-RU"/>
-        </w:rPr>
-        <w:t xml:space="preserve">) </w:t>
-      </w:r>
-      <w:r>
-        <w:rPr>
-          <w:rFonts w:ascii="Courier New" w:eastAsia="Times New Roman" w:hAnsi="Courier New" w:cs="Courier New"/>
-          <w:color w:val="080808"/>
-          <w:sz w:val="20"/>
-          <w:szCs w:val="20"/>
-          <w:lang w:val="en-US" w:eastAsia="ru-RU"/>
-        </w:rPr>
-        <w:t xml:space="preserve">+ </w:t>
-      </w:r>
-      <w:r>
-        <w:rPr>
-          <w:rFonts w:ascii="Courier New" w:eastAsia="Times New Roman" w:hAnsi="Courier New" w:cs="Courier New"/>
-          <w:color w:val="1750EB"/>
-          <w:sz w:val="20"/>
-          <w:szCs w:val="20"/>
-          <w:lang w:val="en-US" w:eastAsia="ru-RU"/>
-        </w:rPr>
-        <w:t>1</w:t>
-      </w:r>
-      <w:r>
-        <w:rPr>
-          <w:rFonts w:ascii="Courier New" w:eastAsia="Times New Roman" w:hAnsi="Courier New" w:cs="Courier New"/>
-          <w:color w:val="0E4A8E"/>
-          <w:sz w:val="20"/>
-          <w:szCs w:val="20"/>
-          <w:lang w:val="en-US" w:eastAsia="ru-RU"/>
-        </w:rPr>
-        <w:t>)</w:t>
-      </w:r>
-      <w:r>
-        <w:rPr>
-          <w:rFonts w:ascii="Courier New" w:eastAsia="Times New Roman" w:hAnsi="Courier New" w:cs="Courier New"/>
-          <w:color w:val="3F9101"/>
-          <w:sz w:val="20"/>
-          <w:szCs w:val="20"/>
-          <w:lang w:val="en-US" w:eastAsia="ru-RU"/>
-        </w:rPr>
-        <w:t>)</w:t>
-      </w:r>
-      <w:r>
-        <w:rPr>
-          <w:rFonts w:ascii="Courier New" w:eastAsia="Times New Roman" w:hAnsi="Courier New" w:cs="Courier New"/>
-          <w:color w:val="080808"/>
-          <w:sz w:val="20"/>
-          <w:szCs w:val="20"/>
-          <w:lang w:val="en-US" w:eastAsia="ru-RU"/>
-        </w:rPr>
-        <w:t>:</w:t>
-      </w:r>
-      <w:r>
-        <w:rPr>
-          <w:rFonts w:ascii="Courier New" w:eastAsia="Times New Roman" w:hAnsi="Courier New" w:cs="Courier New"/>
-          <w:color w:val="080808"/>
-          <w:sz w:val="20"/>
-          <w:szCs w:val="20"/>
-          <w:lang w:val="en-US" w:eastAsia="ru-RU"/>
-        </w:rPr>
-        <w:br/>
-        <w:t xml:space="preserve">        </w:t>
-      </w:r>
-      <w:r>
-        <w:rPr>
-          <w:rFonts w:ascii="Courier New" w:eastAsia="Times New Roman" w:hAnsi="Courier New" w:cs="Courier New"/>
-          <w:color w:val="000080"/>
-          <w:sz w:val="20"/>
-          <w:szCs w:val="20"/>
-          <w:lang w:val="en-US" w:eastAsia="ru-RU"/>
-        </w:rPr>
-        <w:t>print</w:t>
-      </w:r>
-      <w:r>
-        <w:rPr>
-          <w:rFonts w:ascii="Courier New" w:eastAsia="Times New Roman" w:hAnsi="Courier New" w:cs="Courier New"/>
-          <w:color w:val="3F9101"/>
-          <w:sz w:val="20"/>
-          <w:szCs w:val="20"/>
-          <w:lang w:val="en-US" w:eastAsia="ru-RU"/>
-        </w:rPr>
-        <w:t>(</w:t>
-      </w:r>
-      <w:r>
-        <w:rPr>
-          <w:rFonts w:ascii="Courier New" w:eastAsia="Times New Roman" w:hAnsi="Courier New" w:cs="Courier New"/>
-          <w:color w:val="067D17"/>
-          <w:sz w:val="20"/>
-          <w:szCs w:val="20"/>
-          <w:lang w:val="en-US" w:eastAsia="ru-RU"/>
-        </w:rPr>
-        <w:t>"</w:t>
-      </w:r>
-      <w:r>
-        <w:rPr>
-          <w:rFonts w:ascii="Courier New" w:eastAsia="Times New Roman" w:hAnsi="Courier New" w:cs="Courier New"/>
-          <w:color w:val="067D17"/>
-          <w:sz w:val="20"/>
-          <w:szCs w:val="20"/>
-          <w:lang w:eastAsia="ru-RU"/>
-        </w:rPr>
-        <w:t>Ошибка</w:t>
-      </w:r>
-      <w:r>
-        <w:rPr>
-          <w:rFonts w:ascii="Courier New" w:eastAsia="Times New Roman" w:hAnsi="Courier New" w:cs="Courier New"/>
-          <w:color w:val="067D17"/>
-          <w:sz w:val="20"/>
-          <w:szCs w:val="20"/>
-          <w:lang w:val="en-US" w:eastAsia="ru-RU"/>
-        </w:rPr>
-        <w:t xml:space="preserve">: </w:t>
-      </w:r>
-      <w:r>
-        <w:rPr>
-          <w:rFonts w:ascii="Courier New" w:eastAsia="Times New Roman" w:hAnsi="Courier New" w:cs="Courier New"/>
-          <w:color w:val="067D17"/>
-          <w:sz w:val="20"/>
-          <w:szCs w:val="20"/>
-          <w:lang w:eastAsia="ru-RU"/>
-        </w:rPr>
-        <w:t>число</w:t>
-      </w:r>
-      <w:r>
-        <w:rPr>
-          <w:rFonts w:ascii="Courier New" w:eastAsia="Times New Roman" w:hAnsi="Courier New" w:cs="Courier New"/>
-          <w:color w:val="067D17"/>
-          <w:sz w:val="20"/>
-          <w:szCs w:val="20"/>
-          <w:lang w:val="en-US" w:eastAsia="ru-RU"/>
+          <w:lang w:eastAsia="ru-RU"/>
         </w:rPr>
         <w:t xml:space="preserve"> </w:t>
-      </w:r>
-      <w:r>
-        <w:rPr>
-          <w:rFonts w:ascii="Courier New" w:eastAsia="Times New Roman" w:hAnsi="Courier New" w:cs="Courier New"/>
-          <w:color w:val="067D17"/>
-          <w:sz w:val="20"/>
-          <w:szCs w:val="20"/>
-          <w:lang w:eastAsia="ru-RU"/>
-        </w:rPr>
-        <w:t>должно</w:t>
-      </w:r>
-      <w:r>
-        <w:rPr>
-          <w:rFonts w:ascii="Courier New" w:eastAsia="Times New Roman" w:hAnsi="Courier New" w:cs="Courier New"/>
-          <w:color w:val="067D17"/>
-          <w:sz w:val="20"/>
-          <w:szCs w:val="20"/>
-          <w:lang w:val="en-US" w:eastAsia="ru-RU"/>
-        </w:rPr>
-        <w:t xml:space="preserve"> </w:t>
-      </w:r>
-      <w:r>
-        <w:rPr>
-          <w:rFonts w:ascii="Courier New" w:eastAsia="Times New Roman" w:hAnsi="Courier New" w:cs="Courier New"/>
-          <w:color w:val="067D17"/>
-          <w:sz w:val="20"/>
-          <w:szCs w:val="20"/>
-          <w:lang w:eastAsia="ru-RU"/>
-        </w:rPr>
-        <w:t>быть</w:t>
-      </w:r>
-      <w:r>
-        <w:rPr>
-          <w:rFonts w:ascii="Courier New" w:eastAsia="Times New Roman" w:hAnsi="Courier New" w:cs="Courier New"/>
-          <w:color w:val="067D17"/>
-          <w:sz w:val="20"/>
-          <w:szCs w:val="20"/>
-          <w:lang w:val="en-US" w:eastAsia="ru-RU"/>
-        </w:rPr>
-        <w:t xml:space="preserve"> </w:t>
-      </w:r>
-      <w:r>
-        <w:rPr>
-          <w:rFonts w:ascii="Courier New" w:eastAsia="Times New Roman" w:hAnsi="Courier New" w:cs="Courier New"/>
-          <w:color w:val="067D17"/>
-          <w:sz w:val="20"/>
-          <w:szCs w:val="20"/>
-          <w:lang w:eastAsia="ru-RU"/>
-        </w:rPr>
-        <w:t>простым</w:t>
-      </w:r>
-      <w:r>
-        <w:rPr>
-          <w:rFonts w:ascii="Courier New" w:eastAsia="Times New Roman" w:hAnsi="Courier New" w:cs="Courier New"/>
-          <w:color w:val="067D17"/>
-          <w:sz w:val="20"/>
-          <w:szCs w:val="20"/>
-          <w:lang w:val="en-US" w:eastAsia="ru-RU"/>
-        </w:rPr>
-        <w:t>."</w:t>
-      </w:r>
-      <w:r>
-        <w:rPr>
-          <w:rFonts w:ascii="Courier New" w:eastAsia="Times New Roman" w:hAnsi="Courier New" w:cs="Courier New"/>
-          <w:color w:val="3F9101"/>
-          <w:sz w:val="20"/>
-          <w:szCs w:val="20"/>
-          <w:lang w:val="en-US" w:eastAsia="ru-RU"/>
-        </w:rPr>
-        <w:t>)</w:t>
-      </w:r>
-      <w:r>
-        <w:rPr>
-          <w:rFonts w:ascii="Courier New" w:eastAsia="Times New Roman" w:hAnsi="Courier New" w:cs="Courier New"/>
-          <w:color w:val="3F9101"/>
-          <w:sz w:val="20"/>
-          <w:szCs w:val="20"/>
-          <w:lang w:val="en-US" w:eastAsia="ru-RU"/>
-        </w:rPr>
-        <w:br/>
-        <w:t xml:space="preserve">    </w:t>
-      </w:r>
-      <w:r>
-        <w:rPr>
-          <w:rFonts w:ascii="Courier New" w:eastAsia="Times New Roman" w:hAnsi="Courier New" w:cs="Courier New"/>
-          <w:color w:val="0033B3"/>
-          <w:sz w:val="20"/>
-          <w:szCs w:val="20"/>
-          <w:lang w:val="en-US" w:eastAsia="ru-RU"/>
-        </w:rPr>
-        <w:t>else</w:t>
-      </w:r>
-      <w:r>
-        <w:rPr>
-          <w:rFonts w:ascii="Courier New" w:eastAsia="Times New Roman" w:hAnsi="Courier New" w:cs="Courier New"/>
-          <w:color w:val="080808"/>
-          <w:sz w:val="20"/>
-          <w:szCs w:val="20"/>
-          <w:lang w:val="en-US" w:eastAsia="ru-RU"/>
-        </w:rPr>
-        <w:t>:</w:t>
-      </w:r>
-      <w:r>
-        <w:rPr>
-          <w:rFonts w:ascii="Courier New" w:eastAsia="Times New Roman" w:hAnsi="Courier New" w:cs="Courier New"/>
-          <w:color w:val="080808"/>
-          <w:sz w:val="20"/>
-          <w:szCs w:val="20"/>
-          <w:lang w:val="en-US" w:eastAsia="ru-RU"/>
-        </w:rPr>
-        <w:br/>
-        <w:t xml:space="preserve">        oa = create_orthogonal_array</w:t>
-      </w:r>
-      <w:r>
-        <w:rPr>
-          <w:rFonts w:ascii="Courier New" w:eastAsia="Times New Roman" w:hAnsi="Courier New" w:cs="Courier New"/>
-          <w:color w:val="3F9101"/>
-          <w:sz w:val="20"/>
-          <w:szCs w:val="20"/>
-          <w:lang w:val="en-US" w:eastAsia="ru-RU"/>
-        </w:rPr>
-        <w:t>(</w:t>
-      </w:r>
-      <w:r>
-        <w:rPr>
-          <w:rFonts w:ascii="Courier New" w:eastAsia="Times New Roman" w:hAnsi="Courier New" w:cs="Courier New"/>
-          <w:color w:val="080808"/>
-          <w:sz w:val="20"/>
-          <w:szCs w:val="20"/>
-          <w:lang w:val="en-US" w:eastAsia="ru-RU"/>
-        </w:rPr>
-        <w:t>p</w:t>
-      </w:r>
-      <w:r>
-        <w:rPr>
-          <w:rFonts w:ascii="Courier New" w:eastAsia="Times New Roman" w:hAnsi="Courier New" w:cs="Courier New"/>
-          <w:color w:val="3F9101"/>
-          <w:sz w:val="20"/>
-          <w:szCs w:val="20"/>
-          <w:lang w:val="en-US" w:eastAsia="ru-RU"/>
-        </w:rPr>
-        <w:t>)</w:t>
-      </w:r>
-      <w:r>
-        <w:rPr>
-          <w:rFonts w:ascii="Courier New" w:eastAsia="Times New Roman" w:hAnsi="Courier New" w:cs="Courier New"/>
-          <w:color w:val="3F9101"/>
-          <w:sz w:val="20"/>
-          <w:szCs w:val="20"/>
-          <w:lang w:val="en-US" w:eastAsia="ru-RU"/>
-        </w:rPr>
-        <w:br/>
-        <w:t xml:space="preserve">        </w:t>
       </w:r>
       <w:r>
         <w:rPr>
@@ -15264,9 +15197,9 @@
           <w:color w:val="8C8C8C"/>
           <w:sz w:val="20"/>
           <w:szCs w:val="20"/>
-          <w:lang w:val="en-US" w:eastAsia="ru-RU"/>
-        </w:rPr>
-        <w:t xml:space="preserve"># </w:t>
+          <w:lang w:eastAsia="ru-RU"/>
+        </w:rPr>
+        <w:t>число</w:t>
       </w:r>
       <w:r>
         <w:rPr>
@@ -15278,7 +15211,662 @@
           <w:szCs w:val="20"/>
           <w:lang w:eastAsia="ru-RU"/>
         </w:rPr>
-        <w:t>Вывод</w:t>
+        <w:br/>
+        <w:t xml:space="preserve">    </w:t>
+      </w:r>
+      <w:r>
+        <w:rPr>
+          <w:rFonts w:ascii="Courier New" w:eastAsia="Times New Roman" w:hAnsi="Courier New" w:cs="Courier New"/>
+          <w:color w:val="0033B3"/>
+          <w:sz w:val="20"/>
+          <w:szCs w:val="20"/>
+          <w:lang w:val="en-US" w:eastAsia="ru-RU"/>
+        </w:rPr>
+        <w:t>if</w:t>
+      </w:r>
+      <w:r>
+        <w:rPr>
+          <w:rFonts w:ascii="Courier New" w:eastAsia="Times New Roman" w:hAnsi="Courier New" w:cs="Courier New"/>
+          <w:color w:val="0033B3"/>
+          <w:sz w:val="20"/>
+          <w:szCs w:val="20"/>
+          <w:lang w:eastAsia="ru-RU"/>
+        </w:rPr>
+        <w:t xml:space="preserve"> </w:t>
+      </w:r>
+      <w:r>
+        <w:rPr>
+          <w:rFonts w:ascii="Courier New" w:eastAsia="Times New Roman" w:hAnsi="Courier New" w:cs="Courier New"/>
+          <w:color w:val="080808"/>
+          <w:sz w:val="20"/>
+          <w:szCs w:val="20"/>
+          <w:lang w:val="en-US" w:eastAsia="ru-RU"/>
+        </w:rPr>
+        <w:t>p</w:t>
+      </w:r>
+      <w:r>
+        <w:rPr>
+          <w:rFonts w:ascii="Courier New" w:eastAsia="Times New Roman" w:hAnsi="Courier New" w:cs="Courier New"/>
+          <w:color w:val="080808"/>
+          <w:sz w:val="20"/>
+          <w:szCs w:val="20"/>
+          <w:lang w:eastAsia="ru-RU"/>
+        </w:rPr>
+        <w:t xml:space="preserve"> &lt; </w:t>
+      </w:r>
+      <w:r>
+        <w:rPr>
+          <w:rFonts w:ascii="Courier New" w:eastAsia="Times New Roman" w:hAnsi="Courier New" w:cs="Courier New"/>
+          <w:color w:val="1750EB"/>
+          <w:sz w:val="20"/>
+          <w:szCs w:val="20"/>
+          <w:lang w:eastAsia="ru-RU"/>
+        </w:rPr>
+        <w:t xml:space="preserve">2 </w:t>
+      </w:r>
+      <w:r>
+        <w:rPr>
+          <w:rFonts w:ascii="Courier New" w:eastAsia="Times New Roman" w:hAnsi="Courier New" w:cs="Courier New"/>
+          <w:color w:val="0033B3"/>
+          <w:sz w:val="20"/>
+          <w:szCs w:val="20"/>
+          <w:lang w:val="en-US" w:eastAsia="ru-RU"/>
+        </w:rPr>
+        <w:t>or</w:t>
+      </w:r>
+      <w:r>
+        <w:rPr>
+          <w:rFonts w:ascii="Courier New" w:eastAsia="Times New Roman" w:hAnsi="Courier New" w:cs="Courier New"/>
+          <w:color w:val="0033B3"/>
+          <w:sz w:val="20"/>
+          <w:szCs w:val="20"/>
+          <w:lang w:eastAsia="ru-RU"/>
+        </w:rPr>
+        <w:t xml:space="preserve"> </w:t>
+      </w:r>
+      <w:r>
+        <w:rPr>
+          <w:rFonts w:ascii="Courier New" w:eastAsia="Times New Roman" w:hAnsi="Courier New" w:cs="Courier New"/>
+          <w:color w:val="000080"/>
+          <w:sz w:val="20"/>
+          <w:szCs w:val="20"/>
+          <w:lang w:val="en-US" w:eastAsia="ru-RU"/>
+        </w:rPr>
+        <w:t>any</w:t>
+      </w:r>
+      <w:r>
+        <w:rPr>
+          <w:rFonts w:ascii="Courier New" w:eastAsia="Times New Roman" w:hAnsi="Courier New" w:cs="Courier New"/>
+          <w:color w:val="3F9101"/>
+          <w:sz w:val="20"/>
+          <w:szCs w:val="20"/>
+          <w:lang w:eastAsia="ru-RU"/>
+        </w:rPr>
+        <w:t>(</w:t>
+      </w:r>
+      <w:r>
+        <w:rPr>
+          <w:rFonts w:ascii="Courier New" w:eastAsia="Times New Roman" w:hAnsi="Courier New" w:cs="Courier New"/>
+          <w:color w:val="080808"/>
+          <w:sz w:val="20"/>
+          <w:szCs w:val="20"/>
+          <w:lang w:val="en-US" w:eastAsia="ru-RU"/>
+        </w:rPr>
+        <w:t>p</w:t>
+      </w:r>
+      <w:r>
+        <w:rPr>
+          <w:rFonts w:ascii="Courier New" w:eastAsia="Times New Roman" w:hAnsi="Courier New" w:cs="Courier New"/>
+          <w:color w:val="080808"/>
+          <w:sz w:val="20"/>
+          <w:szCs w:val="20"/>
+          <w:lang w:eastAsia="ru-RU"/>
+        </w:rPr>
+        <w:t xml:space="preserve"> % </w:t>
+      </w:r>
+      <w:r>
+        <w:rPr>
+          <w:rFonts w:ascii="Courier New" w:eastAsia="Times New Roman" w:hAnsi="Courier New" w:cs="Courier New"/>
+          <w:color w:val="080808"/>
+          <w:sz w:val="20"/>
+          <w:szCs w:val="20"/>
+          <w:lang w:val="en-US" w:eastAsia="ru-RU"/>
+        </w:rPr>
+        <w:t>i</w:t>
+      </w:r>
+      <w:r>
+        <w:rPr>
+          <w:rFonts w:ascii="Courier New" w:eastAsia="Times New Roman" w:hAnsi="Courier New" w:cs="Courier New"/>
+          <w:color w:val="080808"/>
+          <w:sz w:val="20"/>
+          <w:szCs w:val="20"/>
+          <w:lang w:eastAsia="ru-RU"/>
+        </w:rPr>
+        <w:t xml:space="preserve"> == </w:t>
+      </w:r>
+      <w:r>
+        <w:rPr>
+          <w:rFonts w:ascii="Courier New" w:eastAsia="Times New Roman" w:hAnsi="Courier New" w:cs="Courier New"/>
+          <w:color w:val="1750EB"/>
+          <w:sz w:val="20"/>
+          <w:szCs w:val="20"/>
+          <w:lang w:eastAsia="ru-RU"/>
+        </w:rPr>
+        <w:t xml:space="preserve">0 </w:t>
+      </w:r>
+      <w:r>
+        <w:rPr>
+          <w:rFonts w:ascii="Courier New" w:eastAsia="Times New Roman" w:hAnsi="Courier New" w:cs="Courier New"/>
+          <w:color w:val="0033B3"/>
+          <w:sz w:val="20"/>
+          <w:szCs w:val="20"/>
+          <w:lang w:val="en-US" w:eastAsia="ru-RU"/>
+        </w:rPr>
+        <w:t>for</w:t>
+      </w:r>
+      <w:r>
+        <w:rPr>
+          <w:rFonts w:ascii="Courier New" w:eastAsia="Times New Roman" w:hAnsi="Courier New" w:cs="Courier New"/>
+          <w:color w:val="0033B3"/>
+          <w:sz w:val="20"/>
+          <w:szCs w:val="20"/>
+          <w:lang w:eastAsia="ru-RU"/>
+        </w:rPr>
+        <w:t xml:space="preserve"> </w:t>
+      </w:r>
+      <w:r>
+        <w:rPr>
+          <w:rFonts w:ascii="Courier New" w:eastAsia="Times New Roman" w:hAnsi="Courier New" w:cs="Courier New"/>
+          <w:color w:val="080808"/>
+          <w:sz w:val="20"/>
+          <w:szCs w:val="20"/>
+          <w:lang w:val="en-US" w:eastAsia="ru-RU"/>
+        </w:rPr>
+        <w:t>i</w:t>
+      </w:r>
+      <w:r>
+        <w:rPr>
+          <w:rFonts w:ascii="Courier New" w:eastAsia="Times New Roman" w:hAnsi="Courier New" w:cs="Courier New"/>
+          <w:color w:val="080808"/>
+          <w:sz w:val="20"/>
+          <w:szCs w:val="20"/>
+          <w:lang w:eastAsia="ru-RU"/>
+        </w:rPr>
+        <w:t xml:space="preserve"> </w:t>
+      </w:r>
+      <w:r>
+        <w:rPr>
+          <w:rFonts w:ascii="Courier New" w:eastAsia="Times New Roman" w:hAnsi="Courier New" w:cs="Courier New"/>
+          <w:color w:val="0033B3"/>
+          <w:sz w:val="20"/>
+          <w:szCs w:val="20"/>
+          <w:lang w:val="en-US" w:eastAsia="ru-RU"/>
+        </w:rPr>
+        <w:t>in</w:t>
+      </w:r>
+      <w:r>
+        <w:rPr>
+          <w:rFonts w:ascii="Courier New" w:eastAsia="Times New Roman" w:hAnsi="Courier New" w:cs="Courier New"/>
+          <w:color w:val="0033B3"/>
+          <w:sz w:val="20"/>
+          <w:szCs w:val="20"/>
+          <w:lang w:eastAsia="ru-RU"/>
+        </w:rPr>
+        <w:t xml:space="preserve"> </w:t>
+      </w:r>
+      <w:r>
+        <w:rPr>
+          <w:rFonts w:ascii="Courier New" w:eastAsia="Times New Roman" w:hAnsi="Courier New" w:cs="Courier New"/>
+          <w:color w:val="000080"/>
+          <w:sz w:val="20"/>
+          <w:szCs w:val="20"/>
+          <w:lang w:val="en-US" w:eastAsia="ru-RU"/>
+        </w:rPr>
+        <w:t>range</w:t>
+      </w:r>
+      <w:r>
+        <w:rPr>
+          <w:rFonts w:ascii="Courier New" w:eastAsia="Times New Roman" w:hAnsi="Courier New" w:cs="Courier New"/>
+          <w:color w:val="0E4A8E"/>
+          <w:sz w:val="20"/>
+          <w:szCs w:val="20"/>
+          <w:lang w:eastAsia="ru-RU"/>
+        </w:rPr>
+        <w:t>(</w:t>
+      </w:r>
+      <w:r>
+        <w:rPr>
+          <w:rFonts w:ascii="Courier New" w:eastAsia="Times New Roman" w:hAnsi="Courier New" w:cs="Courier New"/>
+          <w:color w:val="1750EB"/>
+          <w:sz w:val="20"/>
+          <w:szCs w:val="20"/>
+          <w:lang w:eastAsia="ru-RU"/>
+        </w:rPr>
+        <w:t>2</w:t>
+      </w:r>
+      <w:r>
+        <w:rPr>
+          <w:rFonts w:ascii="Courier New" w:eastAsia="Times New Roman" w:hAnsi="Courier New" w:cs="Courier New"/>
+          <w:color w:val="080808"/>
+          <w:sz w:val="20"/>
+          <w:szCs w:val="20"/>
+          <w:lang w:eastAsia="ru-RU"/>
+        </w:rPr>
+        <w:t xml:space="preserve">, </w:t>
+      </w:r>
+      <w:r>
+        <w:rPr>
+          <w:rFonts w:ascii="Courier New" w:eastAsia="Times New Roman" w:hAnsi="Courier New" w:cs="Courier New"/>
+          <w:color w:val="000080"/>
+          <w:sz w:val="20"/>
+          <w:szCs w:val="20"/>
+          <w:lang w:val="en-US" w:eastAsia="ru-RU"/>
+        </w:rPr>
+        <w:t>int</w:t>
+      </w:r>
+      <w:r>
+        <w:rPr>
+          <w:rFonts w:ascii="Courier New" w:eastAsia="Times New Roman" w:hAnsi="Courier New" w:cs="Courier New"/>
+          <w:color w:val="B4960A"/>
+          <w:sz w:val="20"/>
+          <w:szCs w:val="20"/>
+          <w:lang w:eastAsia="ru-RU"/>
+        </w:rPr>
+        <w:t>(</w:t>
+      </w:r>
+      <w:r>
+        <w:rPr>
+          <w:rFonts w:ascii="Courier New" w:eastAsia="Times New Roman" w:hAnsi="Courier New" w:cs="Courier New"/>
+          <w:color w:val="080808"/>
+          <w:sz w:val="20"/>
+          <w:szCs w:val="20"/>
+          <w:lang w:val="en-US" w:eastAsia="ru-RU"/>
+        </w:rPr>
+        <w:t>p</w:t>
+      </w:r>
+      <w:r>
+        <w:rPr>
+          <w:rFonts w:ascii="Courier New" w:eastAsia="Times New Roman" w:hAnsi="Courier New" w:cs="Courier New"/>
+          <w:color w:val="080808"/>
+          <w:sz w:val="20"/>
+          <w:szCs w:val="20"/>
+          <w:lang w:eastAsia="ru-RU"/>
+        </w:rPr>
+        <w:t xml:space="preserve"> ** </w:t>
+      </w:r>
+      <w:r>
+        <w:rPr>
+          <w:rFonts w:ascii="Courier New" w:eastAsia="Times New Roman" w:hAnsi="Courier New" w:cs="Courier New"/>
+          <w:color w:val="1750EB"/>
+          <w:sz w:val="20"/>
+          <w:szCs w:val="20"/>
+          <w:lang w:eastAsia="ru-RU"/>
+        </w:rPr>
+        <w:t>0.5</w:t>
+      </w:r>
+      <w:r>
+        <w:rPr>
+          <w:rFonts w:ascii="Courier New" w:eastAsia="Times New Roman" w:hAnsi="Courier New" w:cs="Courier New"/>
+          <w:color w:val="B4960A"/>
+          <w:sz w:val="20"/>
+          <w:szCs w:val="20"/>
+          <w:lang w:eastAsia="ru-RU"/>
+        </w:rPr>
+        <w:t xml:space="preserve">) </w:t>
+      </w:r>
+      <w:r>
+        <w:rPr>
+          <w:rFonts w:ascii="Courier New" w:eastAsia="Times New Roman" w:hAnsi="Courier New" w:cs="Courier New"/>
+          <w:color w:val="080808"/>
+          <w:sz w:val="20"/>
+          <w:szCs w:val="20"/>
+          <w:lang w:eastAsia="ru-RU"/>
+        </w:rPr>
+        <w:t xml:space="preserve">+ </w:t>
+      </w:r>
+      <w:r>
+        <w:rPr>
+          <w:rFonts w:ascii="Courier New" w:eastAsia="Times New Roman" w:hAnsi="Courier New" w:cs="Courier New"/>
+          <w:color w:val="1750EB"/>
+          <w:sz w:val="20"/>
+          <w:szCs w:val="20"/>
+          <w:lang w:eastAsia="ru-RU"/>
+        </w:rPr>
+        <w:t>1</w:t>
+      </w:r>
+      <w:r>
+        <w:rPr>
+          <w:rFonts w:ascii="Courier New" w:eastAsia="Times New Roman" w:hAnsi="Courier New" w:cs="Courier New"/>
+          <w:color w:val="0E4A8E"/>
+          <w:sz w:val="20"/>
+          <w:szCs w:val="20"/>
+          <w:lang w:eastAsia="ru-RU"/>
+        </w:rPr>
+        <w:t>)</w:t>
+      </w:r>
+      <w:r>
+        <w:rPr>
+          <w:rFonts w:ascii="Courier New" w:eastAsia="Times New Roman" w:hAnsi="Courier New" w:cs="Courier New"/>
+          <w:color w:val="3F9101"/>
+          <w:sz w:val="20"/>
+          <w:szCs w:val="20"/>
+          <w:lang w:eastAsia="ru-RU"/>
+        </w:rPr>
+        <w:t>)</w:t>
+      </w:r>
+      <w:r>
+        <w:rPr>
+          <w:rFonts w:ascii="Courier New" w:eastAsia="Times New Roman" w:hAnsi="Courier New" w:cs="Courier New"/>
+          <w:color w:val="080808"/>
+          <w:sz w:val="20"/>
+          <w:szCs w:val="20"/>
+          <w:lang w:eastAsia="ru-RU"/>
+        </w:rPr>
+        <w:t>:</w:t>
+      </w:r>
+      <w:r>
+        <w:rPr>
+          <w:rFonts w:ascii="Courier New" w:eastAsia="Times New Roman" w:hAnsi="Courier New" w:cs="Courier New"/>
+          <w:color w:val="080808"/>
+          <w:sz w:val="20"/>
+          <w:szCs w:val="20"/>
+          <w:lang w:eastAsia="ru-RU"/>
+        </w:rPr>
+        <w:br/>
+        <w:t xml:space="preserve">        </w:t>
+      </w:r>
+      <w:r>
+        <w:rPr>
+          <w:rFonts w:ascii="Courier New" w:eastAsia="Times New Roman" w:hAnsi="Courier New" w:cs="Courier New"/>
+          <w:color w:val="000080"/>
+          <w:sz w:val="20"/>
+          <w:szCs w:val="20"/>
+          <w:lang w:val="en-US" w:eastAsia="ru-RU"/>
+        </w:rPr>
+        <w:t>print</w:t>
+      </w:r>
+      <w:r>
+        <w:rPr>
+          <w:rFonts w:ascii="Courier New" w:eastAsia="Times New Roman" w:hAnsi="Courier New" w:cs="Courier New"/>
+          <w:color w:val="3F9101"/>
+          <w:sz w:val="20"/>
+          <w:szCs w:val="20"/>
+          <w:lang w:eastAsia="ru-RU"/>
+        </w:rPr>
+        <w:t>(</w:t>
+      </w:r>
+      <w:r>
+        <w:rPr>
+          <w:rFonts w:ascii="Courier New" w:eastAsia="Times New Roman" w:hAnsi="Courier New" w:cs="Courier New"/>
+          <w:color w:val="067D17"/>
+          <w:sz w:val="20"/>
+          <w:szCs w:val="20"/>
+          <w:lang w:eastAsia="ru-RU"/>
+        </w:rPr>
+        <w:t>"</w:t>
+      </w:r>
+      <w:r>
+        <w:rPr>
+          <w:rFonts w:ascii="Courier New" w:eastAsia="Times New Roman" w:hAnsi="Courier New" w:cs="Courier New"/>
+          <w:color w:val="067D17"/>
+          <w:sz w:val="20"/>
+          <w:szCs w:val="20"/>
+          <w:lang w:eastAsia="ru-RU"/>
+        </w:rPr>
+        <w:t>Ошибка</w:t>
+      </w:r>
+      <w:r>
+        <w:rPr>
+          <w:rFonts w:ascii="Courier New" w:eastAsia="Times New Roman" w:hAnsi="Courier New" w:cs="Courier New"/>
+          <w:color w:val="067D17"/>
+          <w:sz w:val="20"/>
+          <w:szCs w:val="20"/>
+          <w:lang w:eastAsia="ru-RU"/>
+        </w:rPr>
+        <w:t xml:space="preserve">: </w:t>
+      </w:r>
+      <w:r>
+        <w:rPr>
+          <w:rFonts w:ascii="Courier New" w:eastAsia="Times New Roman" w:hAnsi="Courier New" w:cs="Courier New"/>
+          <w:color w:val="067D17"/>
+          <w:sz w:val="20"/>
+          <w:szCs w:val="20"/>
+          <w:lang w:eastAsia="ru-RU"/>
+        </w:rPr>
+        <w:t>число</w:t>
+      </w:r>
+      <w:r>
+        <w:rPr>
+          <w:rFonts w:ascii="Courier New" w:eastAsia="Times New Roman" w:hAnsi="Courier New" w:cs="Courier New"/>
+          <w:color w:val="067D17"/>
+          <w:sz w:val="20"/>
+          <w:szCs w:val="20"/>
+          <w:lang w:eastAsia="ru-RU"/>
+        </w:rPr>
+        <w:t xml:space="preserve"> </w:t>
+      </w:r>
+      <w:r>
+        <w:rPr>
+          <w:rFonts w:ascii="Courier New" w:eastAsia="Times New Roman" w:hAnsi="Courier New" w:cs="Courier New"/>
+          <w:color w:val="067D17"/>
+          <w:sz w:val="20"/>
+          <w:szCs w:val="20"/>
+          <w:lang w:eastAsia="ru-RU"/>
+        </w:rPr>
+        <w:t>должно</w:t>
+      </w:r>
+      <w:r>
+        <w:rPr>
+          <w:rFonts w:ascii="Courier New" w:eastAsia="Times New Roman" w:hAnsi="Courier New" w:cs="Courier New"/>
+          <w:color w:val="067D17"/>
+          <w:sz w:val="20"/>
+          <w:szCs w:val="20"/>
+          <w:lang w:eastAsia="ru-RU"/>
+        </w:rPr>
+        <w:t xml:space="preserve"> </w:t>
+      </w:r>
+      <w:r>
+        <w:rPr>
+          <w:rFonts w:ascii="Courier New" w:eastAsia="Times New Roman" w:hAnsi="Courier New" w:cs="Courier New"/>
+          <w:color w:val="067D17"/>
+          <w:sz w:val="20"/>
+          <w:szCs w:val="20"/>
+          <w:lang w:eastAsia="ru-RU"/>
+        </w:rPr>
+        <w:t>быть</w:t>
+      </w:r>
+      <w:r>
+        <w:rPr>
+          <w:rFonts w:ascii="Courier New" w:eastAsia="Times New Roman" w:hAnsi="Courier New" w:cs="Courier New"/>
+          <w:color w:val="067D17"/>
+          <w:sz w:val="20"/>
+          <w:szCs w:val="20"/>
+          <w:lang w:eastAsia="ru-RU"/>
+        </w:rPr>
+        <w:t xml:space="preserve"> </w:t>
+      </w:r>
+      <w:r>
+        <w:rPr>
+          <w:rFonts w:ascii="Courier New" w:eastAsia="Times New Roman" w:hAnsi="Courier New" w:cs="Courier New"/>
+          <w:color w:val="067D17"/>
+          <w:sz w:val="20"/>
+          <w:szCs w:val="20"/>
+          <w:lang w:eastAsia="ru-RU"/>
+        </w:rPr>
+        <w:t>простым</w:t>
+      </w:r>
+      <w:r>
+        <w:rPr>
+          <w:rFonts w:ascii="Courier New" w:eastAsia="Times New Roman" w:hAnsi="Courier New" w:cs="Courier New"/>
+          <w:color w:val="067D17"/>
+          <w:sz w:val="20"/>
+          <w:szCs w:val="20"/>
+          <w:lang w:eastAsia="ru-RU"/>
+        </w:rPr>
+        <w:t>."</w:t>
+      </w:r>
+      <w:r>
+        <w:rPr>
+          <w:rFonts w:ascii="Courier New" w:eastAsia="Times New Roman" w:hAnsi="Courier New" w:cs="Courier New"/>
+          <w:color w:val="3F9101"/>
+          <w:sz w:val="20"/>
+          <w:szCs w:val="20"/>
+          <w:lang w:eastAsia="ru-RU"/>
+        </w:rPr>
+        <w:t>)</w:t>
+      </w:r>
+      <w:r>
+        <w:rPr>
+          <w:rFonts w:ascii="Courier New" w:eastAsia="Times New Roman" w:hAnsi="Courier New" w:cs="Courier New"/>
+          <w:color w:val="3F9101"/>
+          <w:sz w:val="20"/>
+          <w:szCs w:val="20"/>
+          <w:lang w:eastAsia="ru-RU"/>
+        </w:rPr>
+        <w:br/>
+        <w:t xml:space="preserve">    </w:t>
+      </w:r>
+      <w:r>
+        <w:rPr>
+          <w:rFonts w:ascii="Courier New" w:eastAsia="Times New Roman" w:hAnsi="Courier New" w:cs="Courier New"/>
+          <w:color w:val="0033B3"/>
+          <w:sz w:val="20"/>
+          <w:szCs w:val="20"/>
+          <w:lang w:val="en-US" w:eastAsia="ru-RU"/>
+        </w:rPr>
+        <w:t>else</w:t>
+      </w:r>
+      <w:r>
+        <w:rPr>
+          <w:rFonts w:ascii="Courier New" w:eastAsia="Times New Roman" w:hAnsi="Courier New" w:cs="Courier New"/>
+          <w:color w:val="080808"/>
+          <w:sz w:val="20"/>
+          <w:szCs w:val="20"/>
+          <w:lang w:eastAsia="ru-RU"/>
+        </w:rPr>
+        <w:t>:</w:t>
+      </w:r>
+      <w:r>
+        <w:rPr>
+          <w:rFonts w:ascii="Courier New" w:eastAsia="Times New Roman" w:hAnsi="Courier New" w:cs="Courier New"/>
+          <w:color w:val="080808"/>
+          <w:sz w:val="20"/>
+          <w:szCs w:val="20"/>
+          <w:lang w:eastAsia="ru-RU"/>
+        </w:rPr>
+        <w:br/>
+        <w:t xml:space="preserve">        </w:t>
+      </w:r>
+      <w:r>
+        <w:rPr>
+          <w:rFonts w:ascii="Courier New" w:eastAsia="Times New Roman" w:hAnsi="Courier New" w:cs="Courier New"/>
+          <w:color w:val="080808"/>
+          <w:sz w:val="20"/>
+          <w:szCs w:val="20"/>
+          <w:lang w:val="en-US" w:eastAsia="ru-RU"/>
+        </w:rPr>
+        <w:t>oa</w:t>
+      </w:r>
+      <w:r>
+        <w:rPr>
+          <w:rFonts w:ascii="Courier New" w:eastAsia="Times New Roman" w:hAnsi="Courier New" w:cs="Courier New"/>
+          <w:color w:val="080808"/>
+          <w:sz w:val="20"/>
+          <w:szCs w:val="20"/>
+          <w:lang w:eastAsia="ru-RU"/>
+        </w:rPr>
+        <w:t xml:space="preserve"> = </w:t>
+      </w:r>
+      <w:r>
+        <w:rPr>
+          <w:rFonts w:ascii="Courier New" w:eastAsia="Times New Roman" w:hAnsi="Courier New" w:cs="Courier New"/>
+          <w:color w:val="080808"/>
+          <w:sz w:val="20"/>
+          <w:szCs w:val="20"/>
+          <w:lang w:val="en-US" w:eastAsia="ru-RU"/>
+        </w:rPr>
+        <w:t>create</w:t>
+      </w:r>
+      <w:r>
+        <w:rPr>
+          <w:rFonts w:ascii="Courier New" w:eastAsia="Times New Roman" w:hAnsi="Courier New" w:cs="Courier New"/>
+          <w:color w:val="080808"/>
+          <w:sz w:val="20"/>
+          <w:szCs w:val="20"/>
+          <w:lang w:eastAsia="ru-RU"/>
+        </w:rPr>
+        <w:t>_</w:t>
+      </w:r>
+      <w:r>
+        <w:rPr>
+          <w:rFonts w:ascii="Courier New" w:eastAsia="Times New Roman" w:hAnsi="Courier New" w:cs="Courier New"/>
+          <w:color w:val="080808"/>
+          <w:sz w:val="20"/>
+          <w:szCs w:val="20"/>
+          <w:lang w:val="en-US" w:eastAsia="ru-RU"/>
+        </w:rPr>
+        <w:t>orthogonal</w:t>
+      </w:r>
+      <w:r>
+        <w:rPr>
+          <w:rFonts w:ascii="Courier New" w:eastAsia="Times New Roman" w:hAnsi="Courier New" w:cs="Courier New"/>
+          <w:color w:val="080808"/>
+          <w:sz w:val="20"/>
+          <w:szCs w:val="20"/>
+          <w:lang w:eastAsia="ru-RU"/>
+        </w:rPr>
+        <w:t>_</w:t>
+      </w:r>
+      <w:r>
+        <w:rPr>
+          <w:rFonts w:ascii="Courier New" w:eastAsia="Times New Roman" w:hAnsi="Courier New" w:cs="Courier New"/>
+          <w:color w:val="080808"/>
+          <w:sz w:val="20"/>
+          <w:szCs w:val="20"/>
+          <w:lang w:val="en-US" w:eastAsia="ru-RU"/>
+        </w:rPr>
+        <w:t>array</w:t>
+      </w:r>
+      <w:r>
+        <w:rPr>
+          <w:rFonts w:ascii="Courier New" w:eastAsia="Times New Roman" w:hAnsi="Courier New" w:cs="Courier New"/>
+          <w:color w:val="3F9101"/>
+          <w:sz w:val="20"/>
+          <w:szCs w:val="20"/>
+          <w:lang w:eastAsia="ru-RU"/>
+        </w:rPr>
+        <w:t>(</w:t>
+      </w:r>
+      <w:r>
+        <w:rPr>
+          <w:rFonts w:ascii="Courier New" w:eastAsia="Times New Roman" w:hAnsi="Courier New" w:cs="Courier New"/>
+          <w:color w:val="080808"/>
+          <w:sz w:val="20"/>
+          <w:szCs w:val="20"/>
+          <w:lang w:val="en-US" w:eastAsia="ru-RU"/>
+        </w:rPr>
+        <w:t>p</w:t>
+      </w:r>
+      <w:r>
+        <w:rPr>
+          <w:rFonts w:ascii="Courier New" w:eastAsia="Times New Roman" w:hAnsi="Courier New" w:cs="Courier New"/>
+          <w:color w:val="3F9101"/>
+          <w:sz w:val="20"/>
+          <w:szCs w:val="20"/>
+          <w:lang w:eastAsia="ru-RU"/>
+        </w:rPr>
+        <w:t>)</w:t>
+      </w:r>
+      <w:r>
+        <w:rPr>
+          <w:rFonts w:ascii="Courier New" w:eastAsia="Times New Roman" w:hAnsi="Courier New" w:cs="Courier New"/>
+          <w:color w:val="3F9101"/>
+          <w:sz w:val="20"/>
+          <w:szCs w:val="20"/>
+          <w:lang w:eastAsia="ru-RU"/>
+        </w:rPr>
+        <w:br/>
+        <w:t xml:space="preserve">        </w:t>
       </w:r>
       <w:r>
         <w:rPr>
@@ -15288,9 +15876,9 @@
           <w:color w:val="8C8C8C"/>
           <w:sz w:val="20"/>
           <w:szCs w:val="20"/>
-          <w:lang w:val="en-US" w:eastAsia="ru-RU"/>
-        </w:rPr>
-        <w:t xml:space="preserve"> </w:t>
+          <w:lang w:eastAsia="ru-RU"/>
+        </w:rPr>
+        <w:t xml:space="preserve"># </w:t>
       </w:r>
       <w:r>
         <w:rPr>
@@ -15302,7 +15890,7 @@
           <w:szCs w:val="20"/>
           <w:lang w:eastAsia="ru-RU"/>
         </w:rPr>
-        <w:t>результата</w:t>
+        <w:t>Вывод</w:t>
       </w:r>
       <w:r>
         <w:rPr>
@@ -15312,7 +15900,7 @@
           <w:color w:val="8C8C8C"/>
           <w:sz w:val="20"/>
           <w:szCs w:val="20"/>
-          <w:lang w:val="en-US" w:eastAsia="ru-RU"/>
+          <w:lang w:eastAsia="ru-RU"/>
         </w:rPr>
         <w:t xml:space="preserve"> </w:t>
       </w:r>
@@ -15326,7 +15914,7 @@
           <w:szCs w:val="20"/>
           <w:lang w:eastAsia="ru-RU"/>
         </w:rPr>
-        <w:t>с</w:t>
+        <w:t>результата</w:t>
       </w:r>
       <w:r>
         <w:rPr>
@@ -15336,7 +15924,7 @@
           <w:color w:val="8C8C8C"/>
           <w:sz w:val="20"/>
           <w:szCs w:val="20"/>
-          <w:lang w:val="en-US" w:eastAsia="ru-RU"/>
+          <w:lang w:eastAsia="ru-RU"/>
         </w:rPr>
         <w:t xml:space="preserve"> </w:t>
       </w:r>
@@ -15350,7 +15938,7 @@
           <w:szCs w:val="20"/>
           <w:lang w:eastAsia="ru-RU"/>
         </w:rPr>
-        <w:t>использованием</w:t>
+        <w:t>с</w:t>
       </w:r>
       <w:r>
         <w:rPr>
@@ -15360,9 +15948,9 @@
           <w:color w:val="8C8C8C"/>
           <w:sz w:val="20"/>
           <w:szCs w:val="20"/>
-          <w:lang w:val="en-US" w:eastAsia="ru-RU"/>
-        </w:rPr>
-        <w:t xml:space="preserve"> tabulate</w:t>
+          <w:lang w:eastAsia="ru-RU"/>
+        </w:rPr>
+        <w:t xml:space="preserve"> </w:t>
       </w:r>
       <w:r>
         <w:rPr>
@@ -15372,7 +15960,43 @@
           <w:color w:val="8C8C8C"/>
           <w:sz w:val="20"/>
           <w:szCs w:val="20"/>
-          <w:lang w:val="en-US" w:eastAsia="ru-RU"/>
+          <w:lang w:eastAsia="ru-RU"/>
+        </w:rPr>
+        <w:t>использованием</w:t>
+      </w:r>
+      <w:r>
+        <w:rPr>
+          <w:rFonts w:ascii="Courier New" w:eastAsia="Times New Roman" w:hAnsi="Courier New" w:cs="Courier New"/>
+          <w:i/>
+          <w:iCs/>
+          <w:color w:val="8C8C8C"/>
+          <w:sz w:val="20"/>
+          <w:szCs w:val="20"/>
+          <w:lang w:eastAsia="ru-RU"/>
+        </w:rPr>
+        <w:t xml:space="preserve"> </w:t>
+      </w:r>
+      <w:r>
+        <w:rPr>
+          <w:rFonts w:ascii="Courier New" w:eastAsia="Times New Roman" w:hAnsi="Courier New" w:cs="Courier New"/>
+          <w:i/>
+          <w:iCs/>
+          <w:color w:val="8C8C8C"/>
+          <w:sz w:val="20"/>
+          <w:szCs w:val="20"/>
+          <w:lang w:val="en-US" w:eastAsia="ru-RU"/>
+        </w:rPr>
+        <w:t>tabulate</w:t>
+      </w:r>
+      <w:r>
+        <w:rPr>
+          <w:rFonts w:ascii="Courier New" w:eastAsia="Times New Roman" w:hAnsi="Courier New" w:cs="Courier New"/>
+          <w:i/>
+          <w:iCs/>
+          <w:color w:val="8C8C8C"/>
+          <w:sz w:val="20"/>
+          <w:szCs w:val="20"/>
+          <w:lang w:eastAsia="ru-RU"/>
         </w:rPr>
         <w:br/>
         <w:t xml:space="preserve">        </w:t>
@@ -15393,7 +16017,7 @@
           <w:color w:val="3F9101"/>
           <w:sz w:val="20"/>
           <w:szCs w:val="20"/>
-          <w:lang w:val="en-US" w:eastAsia="ru-RU"/>
+          <w:lang w:eastAsia="ru-RU"/>
         </w:rPr>
         <w:t>(</w:t>
       </w:r>
@@ -15405,7 +16029,17 @@
           <w:szCs w:val="20"/>
           <w:lang w:val="en-US" w:eastAsia="ru-RU"/>
         </w:rPr>
-        <w:t>f"</w:t>
+        <w:t>f</w:t>
+      </w:r>
+      <w:r>
+        <w:rPr>
+          <w:rFonts w:ascii="Courier New" w:eastAsia="Times New Roman" w:hAnsi="Courier New" w:cs="Courier New"/>
+          <w:color w:val="067D17"/>
+          <w:sz w:val="20"/>
+          <w:szCs w:val="20"/>
+          <w:lang w:eastAsia="ru-RU"/>
+        </w:rPr>
+        <w:t>"</w:t>
       </w:r>
       <w:r>
         <w:rPr>
@@ -15413,9 +16047,19 @@
           <w:color w:val="0037A6"/>
           <w:sz w:val="20"/>
           <w:szCs w:val="20"/>
-          <w:lang w:val="en-US" w:eastAsia="ru-RU"/>
-        </w:rPr>
-        <w:t>\n</w:t>
+          <w:lang w:eastAsia="ru-RU"/>
+        </w:rPr>
+        <w:t>\</w:t>
+      </w:r>
+      <w:r>
+        <w:rPr>
+          <w:rFonts w:ascii="Courier New" w:eastAsia="Times New Roman" w:hAnsi="Courier New" w:cs="Courier New"/>
+          <w:color w:val="0037A6"/>
+          <w:sz w:val="20"/>
+          <w:szCs w:val="20"/>
+          <w:lang w:val="en-US" w:eastAsia="ru-RU"/>
+        </w:rPr>
+        <w:t>n</w:t>
       </w:r>
       <w:r>
         <w:rPr>
@@ -15433,7 +16077,7 @@
           <w:color w:val="067D17"/>
           <w:sz w:val="20"/>
           <w:szCs w:val="20"/>
-          <w:lang w:val="en-US" w:eastAsia="ru-RU"/>
+          <w:lang w:eastAsia="ru-RU"/>
         </w:rPr>
         <w:t xml:space="preserve"> </w:t>
       </w:r>
@@ -15453,17 +16097,37 @@
           <w:color w:val="067D17"/>
           <w:sz w:val="20"/>
           <w:szCs w:val="20"/>
-          <w:lang w:val="en-US" w:eastAsia="ru-RU"/>
-        </w:rPr>
-        <w:t xml:space="preserve"> OA(</w:t>
-      </w:r>
-      <w:r>
-        <w:rPr>
-          <w:rFonts w:ascii="Courier New" w:eastAsia="Times New Roman" w:hAnsi="Courier New" w:cs="Courier New"/>
-          <w:color w:val="3F9101"/>
-          <w:sz w:val="20"/>
-          <w:szCs w:val="20"/>
-          <w:lang w:val="en-US" w:eastAsia="ru-RU"/>
+          <w:lang w:eastAsia="ru-RU"/>
+        </w:rPr>
+        <w:t xml:space="preserve"> </w:t>
+      </w:r>
+      <w:r>
+        <w:rPr>
+          <w:rFonts w:ascii="Courier New" w:eastAsia="Times New Roman" w:hAnsi="Courier New" w:cs="Courier New"/>
+          <w:color w:val="067D17"/>
+          <w:sz w:val="20"/>
+          <w:szCs w:val="20"/>
+          <w:lang w:val="en-US" w:eastAsia="ru-RU"/>
+        </w:rPr>
+        <w:t>OA</w:t>
+      </w:r>
+      <w:r>
+        <w:rPr>
+          <w:rFonts w:ascii="Courier New" w:eastAsia="Times New Roman" w:hAnsi="Courier New" w:cs="Courier New"/>
+          <w:color w:val="067D17"/>
+          <w:sz w:val="20"/>
+          <w:szCs w:val="20"/>
+          <w:lang w:eastAsia="ru-RU"/>
+        </w:rPr>
+        <w:t>(</w:t>
+      </w:r>
+      <w:r>
+        <w:rPr>
+          <w:rFonts w:ascii="Courier New" w:eastAsia="Times New Roman" w:hAnsi="Courier New" w:cs="Courier New"/>
+          <w:color w:val="3F9101"/>
+          <w:sz w:val="20"/>
+          <w:szCs w:val="20"/>
+          <w:lang w:eastAsia="ru-RU"/>
         </w:rPr>
         <w:t>{</w:t>
       </w:r>
@@ -15483,7 +16147,7 @@
           <w:color w:val="3F9101"/>
           <w:sz w:val="20"/>
           <w:szCs w:val="20"/>
-          <w:lang w:val="en-US" w:eastAsia="ru-RU"/>
+          <w:lang w:eastAsia="ru-RU"/>
         </w:rPr>
         <w:t>}</w:t>
       </w:r>
@@ -15493,7 +16157,7 @@
           <w:color w:val="067D17"/>
           <w:sz w:val="20"/>
           <w:szCs w:val="20"/>
-          <w:lang w:val="en-US" w:eastAsia="ru-RU"/>
+          <w:lang w:eastAsia="ru-RU"/>
         </w:rPr>
         <w:t xml:space="preserve">, </w:t>
       </w:r>
@@ -15503,7 +16167,7 @@
           <w:color w:val="3F9101"/>
           <w:sz w:val="20"/>
           <w:szCs w:val="20"/>
-          <w:lang w:val="en-US" w:eastAsia="ru-RU"/>
+          <w:lang w:eastAsia="ru-RU"/>
         </w:rPr>
         <w:t>{</w:t>
       </w:r>
@@ -15515,7 +16179,17 @@
           <w:szCs w:val="20"/>
           <w:lang w:val="en-US" w:eastAsia="ru-RU"/>
         </w:rPr>
-        <w:t xml:space="preserve">p + </w:t>
+        <w:t>p</w:t>
+      </w:r>
+      <w:r>
+        <w:rPr>
+          <w:rFonts w:ascii="Courier New" w:eastAsia="Times New Roman" w:hAnsi="Courier New" w:cs="Courier New"/>
+          <w:color w:val="080808"/>
+          <w:sz w:val="20"/>
+          <w:szCs w:val="20"/>
+          <w:lang w:eastAsia="ru-RU"/>
+        </w:rPr>
+        <w:t xml:space="preserve"> + </w:t>
       </w:r>
       <w:r>
         <w:rPr>
@@ -15523,7 +16197,7 @@
           <w:color w:val="1750EB"/>
           <w:sz w:val="20"/>
           <w:szCs w:val="20"/>
-          <w:lang w:val="en-US" w:eastAsia="ru-RU"/>
+          <w:lang w:eastAsia="ru-RU"/>
         </w:rPr>
         <w:t>1</w:t>
       </w:r>
@@ -15533,7 +16207,7 @@
           <w:color w:val="3F9101"/>
           <w:sz w:val="20"/>
           <w:szCs w:val="20"/>
-          <w:lang w:val="en-US" w:eastAsia="ru-RU"/>
+          <w:lang w:eastAsia="ru-RU"/>
         </w:rPr>
         <w:t>}</w:t>
       </w:r>
@@ -15543,7 +16217,7 @@
           <w:color w:val="067D17"/>
           <w:sz w:val="20"/>
           <w:szCs w:val="20"/>
-          <w:lang w:val="en-US" w:eastAsia="ru-RU"/>
+          <w:lang w:eastAsia="ru-RU"/>
         </w:rPr>
         <w:t>, 1):"</w:t>
       </w:r>
@@ -15553,7 +16227,7 @@
           <w:color w:val="3F9101"/>
           <w:sz w:val="20"/>
           <w:szCs w:val="20"/>
-          <w:lang w:val="en-US" w:eastAsia="ru-RU"/>
+          <w:lang w:eastAsia="ru-RU"/>
         </w:rPr>
         <w:t>)</w:t>
       </w:r>
@@ -15563,7 +16237,7 @@
           <w:color w:val="3F9101"/>
           <w:sz w:val="20"/>
           <w:szCs w:val="20"/>
-          <w:lang w:val="en-US" w:eastAsia="ru-RU"/>
+          <w:lang w:eastAsia="ru-RU"/>
         </w:rPr>
         <w:br/>
         <w:t xml:space="preserve">        </w:t>
@@ -15584,7 +16258,7 @@
           <w:color w:val="3F9101"/>
           <w:sz w:val="20"/>
           <w:szCs w:val="20"/>
-          <w:lang w:val="en-US" w:eastAsia="ru-RU"/>
+          <w:lang w:eastAsia="ru-RU"/>
         </w:rPr>
         <w:t>(</w:t>
       </w:r>
@@ -15604,7 +16278,7 @@
           <w:color w:val="0E4A8E"/>
           <w:sz w:val="20"/>
           <w:szCs w:val="20"/>
-          <w:lang w:val="en-US" w:eastAsia="ru-RU"/>
+          <w:lang w:eastAsia="ru-RU"/>
         </w:rPr>
         <w:t>(</w:t>
       </w:r>
@@ -15616,7 +16290,17 @@
           <w:szCs w:val="20"/>
           <w:lang w:val="en-US" w:eastAsia="ru-RU"/>
         </w:rPr>
-        <w:t xml:space="preserve">oa, </w:t>
+        <w:t>oa</w:t>
+      </w:r>
+      <w:r>
+        <w:rPr>
+          <w:rFonts w:ascii="Courier New" w:eastAsia="Times New Roman" w:hAnsi="Courier New" w:cs="Courier New"/>
+          <w:color w:val="080808"/>
+          <w:sz w:val="20"/>
+          <w:szCs w:val="20"/>
+          <w:lang w:eastAsia="ru-RU"/>
+        </w:rPr>
+        <w:t xml:space="preserve">, </w:t>
       </w:r>
       <w:r>
         <w:rPr>
@@ -15634,7 +16318,7 @@
           <w:color w:val="080808"/>
           <w:sz w:val="20"/>
           <w:szCs w:val="20"/>
-          <w:lang w:val="en-US" w:eastAsia="ru-RU"/>
+          <w:lang w:eastAsia="ru-RU"/>
         </w:rPr>
         <w:t>=</w:t>
       </w:r>
@@ -15644,9 +16328,29 @@
           <w:color w:val="067D17"/>
           <w:sz w:val="20"/>
           <w:szCs w:val="20"/>
-          <w:lang w:val="en-US" w:eastAsia="ru-RU"/>
-        </w:rPr>
-        <w:t>"pretty"</w:t>
+          <w:lang w:eastAsia="ru-RU"/>
+        </w:rPr>
+        <w:t>"</w:t>
+      </w:r>
+      <w:r>
+        <w:rPr>
+          <w:rFonts w:ascii="Courier New" w:eastAsia="Times New Roman" w:hAnsi="Courier New" w:cs="Courier New"/>
+          <w:color w:val="067D17"/>
+          <w:sz w:val="20"/>
+          <w:szCs w:val="20"/>
+          <w:lang w:val="en-US" w:eastAsia="ru-RU"/>
+        </w:rPr>
+        <w:t>pretty</w:t>
+      </w:r>
+      <w:r>
+        <w:rPr>
+          <w:rFonts w:ascii="Courier New" w:eastAsia="Times New Roman" w:hAnsi="Courier New" w:cs="Courier New"/>
+          <w:color w:val="067D17"/>
+          <w:sz w:val="20"/>
+          <w:szCs w:val="20"/>
+          <w:lang w:eastAsia="ru-RU"/>
+        </w:rPr>
+        <w:t>"</w:t>
       </w:r>
       <w:r>
         <w:rPr>
@@ -15654,7 +16358,7 @@
           <w:color w:val="0E4A8E"/>
           <w:sz w:val="20"/>
           <w:szCs w:val="20"/>
-          <w:lang w:val="en-US" w:eastAsia="ru-RU"/>
+          <w:lang w:eastAsia="ru-RU"/>
         </w:rPr>
         <w:t>)</w:t>
       </w:r>
@@ -15664,18 +16368,13 @@
           <w:color w:val="3F9101"/>
           <w:sz w:val="20"/>
           <w:szCs w:val="20"/>
-          <w:lang w:val="en-US" w:eastAsia="ru-RU"/>
+          <w:lang w:eastAsia="ru-RU"/>
         </w:rPr>
         <w:t>)</w:t>
       </w:r>
     </w:p>
     <w:p/>
     <w:p>
-      <w:pPr>
-        <w:rPr>
-          <w:lang w:val="en-US"/>
-        </w:rPr>
-      </w:pPr>
       <w:r>
         <w:t xml:space="preserve">Вывод программы с вводом различных </w:t>
       </w:r>
@@ -15697,6 +16396,7 @@
       </w:pPr>
       <w:r>
         <w:rPr>
+          <w:noProof/>
           <w:lang w:val="en-US"/>
         </w:rPr>
         <w:drawing>
@@ -15758,6 +16458,7 @@
       </w:pPr>
       <w:r>
         <w:rPr>
+          <w:noProof/>
           <w:lang w:val="en-US"/>
         </w:rPr>
         <w:lastRenderedPageBreak/>
@@ -15813,13 +16514,9 @@
       </w:r>
     </w:p>
     <w:p>
-      <w:pPr>
-        <w:rPr>
-          <w:lang w:val="en-US"/>
-        </w:rPr>
-      </w:pPr>
-      <w:r>
-        <w:rPr>
+      <w:r>
+        <w:rPr>
+          <w:noProof/>
           <w:lang w:val="en-US"/>
         </w:rPr>
         <w:lastRenderedPageBreak/>
@@ -15873,6 +16570,62 @@
           </wp:inline>
         </w:drawing>
       </w:r>
+    </w:p>
+    <w:p>
+      <w:r>
+        <w:lastRenderedPageBreak/>
+        <w:t xml:space="preserve">Полный код программ </w:t>
+      </w:r>
+      <w:r>
+        <w:t>выложен</w:t>
+      </w:r>
+      <w:r>
+        <w:t xml:space="preserve"> на </w:t>
+      </w:r>
+      <w:r>
+        <w:rPr>
+          <w:lang w:val="en-US"/>
+        </w:rPr>
+        <w:t>Github</w:t>
+      </w:r>
+      <w:r>
+        <w:t>:</w:t>
+      </w:r>
+    </w:p>
+    <w:p>
+      <w:r>
+        <w:t xml:space="preserve">Задание 2.1: </w:t>
+      </w:r>
+      <w:hyperlink r:id="rId20" w:history="1">
+        <w:r>
+          <w:rPr>
+            <w:rStyle w:val="ac"/>
+          </w:rPr>
+          <w:t>https://github.com/Zaicol/CryptoMPEI/blob/master/task_2.1.py</w:t>
+        </w:r>
+      </w:hyperlink>
+    </w:p>
+    <w:p>
+      <w:r>
+        <w:t>Задание 2.</w:t>
+      </w:r>
+      <w:r>
+        <w:t>2</w:t>
+      </w:r>
+      <w:r>
+        <w:t>:</w:t>
+      </w:r>
+      <w:r>
+        <w:t xml:space="preserve"> </w:t>
+      </w:r>
+      <w:hyperlink r:id="rId21" w:history="1">
+        <w:r>
+          <w:rPr>
+            <w:rStyle w:val="ac"/>
+          </w:rPr>
+          <w:t>https://github.com/Zaicol/CryptoMPEI/blob/master/task_2.2.py</w:t>
+        </w:r>
+      </w:hyperlink>
     </w:p>
     <w:sectPr>
       <w:pgSz w:w="11906" w:h="16838"/>
@@ -17141,10 +17894,11 @@
     <w:link w:val="a5"/>
     <w:uiPriority w:val="10"/>
     <w:qFormat/>
-    <w:rsid w:val="006B6E35"/>
+    <w:rsid w:val="003B6137"/>
     <w:pPr>
       <w:spacing w:after="80" w:line="240" w:lineRule="auto"/>
       <w:contextualSpacing/>
+      <w:outlineLvl w:val="0"/>
     </w:pPr>
     <w:rPr>
       <w:rFonts w:eastAsiaTheme="majorEastAsia" w:cstheme="majorBidi"/>
@@ -17160,7 +17914,7 @@
     <w:basedOn w:val="a1"/>
     <w:link w:val="a4"/>
     <w:uiPriority w:val="10"/>
-    <w:rsid w:val="006B6E35"/>
+    <w:rsid w:val="003B6137"/>
     <w:rPr>
       <w:rFonts w:ascii="Times New Roman" w:eastAsiaTheme="majorEastAsia" w:hAnsi="Times New Roman" w:cstheme="majorBidi"/>
       <w:b/>
@@ -17178,11 +17932,13 @@
     <w:link w:val="a6"/>
     <w:uiPriority w:val="11"/>
     <w:qFormat/>
-    <w:rsid w:val="006B6E35"/>
+    <w:rsid w:val="003B6137"/>
     <w:pPr>
       <w:numPr>
         <w:numId w:val="6"/>
       </w:numPr>
+      <w:ind w:left="714" w:hanging="357"/>
+      <w:outlineLvl w:val="1"/>
     </w:pPr>
     <w:rPr>
       <w:rFonts w:eastAsiaTheme="majorEastAsia" w:cstheme="majorBidi"/>
@@ -17200,7 +17956,7 @@
     <w:basedOn w:val="a1"/>
     <w:link w:val="a"/>
     <w:uiPriority w:val="11"/>
-    <w:rsid w:val="006B6E35"/>
+    <w:rsid w:val="003B6137"/>
     <w:rPr>
       <w:rFonts w:ascii="Times New Roman" w:eastAsiaTheme="majorEastAsia" w:hAnsi="Times New Roman" w:cstheme="majorBidi"/>
       <w:b/>
@@ -17346,6 +18102,29 @@
       <w:sz w:val="20"/>
       <w:szCs w:val="20"/>
       <w14:ligatures w14:val="none"/>
+    </w:rPr>
+  </w:style>
+  <w:style w:type="character" w:styleId="ac">
+    <w:name w:val="Hyperlink"/>
+    <w:basedOn w:val="a1"/>
+    <w:uiPriority w:val="99"/>
+    <w:unhideWhenUsed/>
+    <w:rsid w:val="00416503"/>
+    <w:rPr>
+      <w:color w:val="467886" w:themeColor="hyperlink"/>
+      <w:u w:val="single"/>
+    </w:rPr>
+  </w:style>
+  <w:style w:type="character" w:styleId="ad">
+    <w:name w:val="Unresolved Mention"/>
+    <w:basedOn w:val="a1"/>
+    <w:uiPriority w:val="99"/>
+    <w:semiHidden/>
+    <w:unhideWhenUsed/>
+    <w:rsid w:val="00416503"/>
+    <w:rPr>
+      <w:color w:val="605E5C"/>
+      <w:shd w:val="clear" w:color="auto" w:fill="E1DFDD"/>
     </w:rPr>
   </w:style>
 </w:styles>
